--- a/2/AT2022template.docx
+++ b/2/AT2022template.docx
@@ -1,6 +1,6 @@
 
 <file path=word/document.xml><?xml version="1.0" encoding="utf-8"?>
-<w:document xmlns:wpc="http://schemas.microsoft.com/office/word/2010/wordprocessingCanvas" xmlns:cx="http://schemas.microsoft.com/office/drawing/2014/chartex" xmlns:cx1="http://schemas.microsoft.com/office/drawing/2015/9/8/chartex" xmlns:cx2="http://schemas.microsoft.com/office/drawing/2015/10/21/chartex" xmlns:cx3="http://schemas.microsoft.com/office/drawing/2016/5/9/chartex" xmlns:cx4="http://schemas.microsoft.com/office/drawing/2016/5/10/chartex" xmlns:cx5="http://schemas.microsoft.com/office/drawing/2016/5/11/chartex" xmlns:cx6="http://schemas.microsoft.com/office/drawing/2016/5/12/chartex" xmlns:cx7="http://schemas.microsoft.com/office/drawing/2016/5/13/chartex" xmlns:cx8="http://schemas.microsoft.com/office/drawing/2016/5/14/chartex" xmlns:mc="http://schemas.openxmlformats.org/markup-compatibility/2006" xmlns:aink="http://schemas.microsoft.com/office/drawing/2016/ink" xmlns:am3d="http://schemas.microsoft.com/office/drawing/2017/model3d" xmlns:o="urn:schemas-microsoft-com:office:office" xmlns:oel="http://schemas.microsoft.com/office/2019/extlst" xmlns:r="http://schemas.openxmlformats.org/officeDocument/2006/relationships" xmlns:m="http://schemas.openxmlformats.org/officeDocument/2006/math" xmlns:v="urn:schemas-microsoft-com:vml" xmlns:wp14="http://schemas.microsoft.com/office/word/2010/wordprocessingDrawing" xmlns:wp="http://schemas.openxmlformats.org/drawingml/2006/wordprocessingDrawing" xmlns:w10="urn:schemas-microsoft-com:office:word" xmlns:w="http://schemas.openxmlformats.org/wordprocessingml/2006/main" xmlns:w14="http://schemas.microsoft.com/office/word/2010/wordml" xmlns:w15="http://schemas.microsoft.com/office/word/2012/wordml" xmlns:w16cex="http://schemas.microsoft.com/office/word/2018/wordml/cex" xmlns:w16cid="http://schemas.microsoft.com/office/word/2016/wordml/cid" xmlns:w16="http://schemas.microsoft.com/office/word/2018/wordml" xmlns:w16sdtdh="http://schemas.microsoft.com/office/word/2020/wordml/sdtdatahash" xmlns:w16se="http://schemas.microsoft.com/office/word/2015/wordml/symex" xmlns:wpg="http://schemas.microsoft.com/office/word/2010/wordprocessingGroup" xmlns:wpi="http://schemas.microsoft.com/office/word/2010/wordprocessingInk" xmlns:wne="http://schemas.microsoft.com/office/word/2006/wordml" xmlns:wps="http://schemas.microsoft.com/office/word/2010/wordprocessingShape" mc:Ignorable="w14 w15 w16se w16cid w16 w16cex w16sdtdh wp14">
+<w:document xmlns:wpc="http://schemas.microsoft.com/office/word/2010/wordprocessingCanvas" xmlns:cx="http://schemas.microsoft.com/office/drawing/2014/chartex" xmlns:cx1="http://schemas.microsoft.com/office/drawing/2015/9/8/chartex" xmlns:cx2="http://schemas.microsoft.com/office/drawing/2015/10/21/chartex" xmlns:cx3="http://schemas.microsoft.com/office/drawing/2016/5/9/chartex" xmlns:cx4="http://schemas.microsoft.com/office/drawing/2016/5/10/chartex" xmlns:cx5="http://schemas.microsoft.com/office/drawing/2016/5/11/chartex" xmlns:cx6="http://schemas.microsoft.com/office/drawing/2016/5/12/chartex" xmlns:cx7="http://schemas.microsoft.com/office/drawing/2016/5/13/chartex" xmlns:cx8="http://schemas.microsoft.com/office/drawing/2016/5/14/chartex" xmlns:mc="http://schemas.openxmlformats.org/markup-compatibility/2006" xmlns:aink="http://schemas.microsoft.com/office/drawing/2016/ink" xmlns:am3d="http://schemas.microsoft.com/office/drawing/2017/model3d" xmlns:o="urn:schemas-microsoft-com:office:office" xmlns:r="http://schemas.openxmlformats.org/officeDocument/2006/relationships" xmlns:m="http://schemas.openxmlformats.org/officeDocument/2006/math" xmlns:v="urn:schemas-microsoft-com:vml" xmlns:wp14="http://schemas.microsoft.com/office/word/2010/wordprocessingDrawing" xmlns:wp="http://schemas.openxmlformats.org/drawingml/2006/wordprocessingDrawing" xmlns:w10="urn:schemas-microsoft-com:office:word" xmlns:w="http://schemas.openxmlformats.org/wordprocessingml/2006/main" xmlns:w14="http://schemas.microsoft.com/office/word/2010/wordml" xmlns:w15="http://schemas.microsoft.com/office/word/2012/wordml" xmlns:w16cex="http://schemas.microsoft.com/office/word/2018/wordml/cex" xmlns:w16cid="http://schemas.microsoft.com/office/word/2016/wordml/cid" xmlns:w16="http://schemas.microsoft.com/office/word/2018/wordml" xmlns:w16sdtdh="http://schemas.microsoft.com/office/word/2020/wordml/sdtdatahash" xmlns:w16se="http://schemas.microsoft.com/office/word/2015/wordml/symex" xmlns:wpg="http://schemas.microsoft.com/office/word/2010/wordprocessingGroup" xmlns:wpi="http://schemas.microsoft.com/office/word/2010/wordprocessingInk" xmlns:wne="http://schemas.microsoft.com/office/word/2006/wordml" xmlns:wps="http://schemas.microsoft.com/office/word/2010/wordprocessingShape" mc:Ignorable="w14 w15 w16se w16cid w16 w16cex w16sdtdh wp14">
   <w:body>
     <w:p>
       <w:pPr>
@@ -4072,7 +4072,7 @@
     </w:tbl>
     <w:p>
       <w:pPr>
-        <w:pStyle w:val="a7"/>
+        <w:pStyle w:val="a8"/>
         <w:rPr>
           <w:sz w:val="16"/>
           <w:lang w:val="ru-RU"/>
@@ -4321,7 +4321,7 @@
     </w:p>
     <w:tbl>
       <w:tblPr>
-        <w:tblStyle w:val="ad"/>
+        <w:tblStyle w:val="ae"/>
         <w:tblW w:w="0" w:type="auto"/>
         <w:tblInd w:w="851" w:type="dxa"/>
         <w:tblLook w:val="04A0" w:firstRow="1" w:lastRow="0" w:firstColumn="1" w:lastColumn="0" w:noHBand="0" w:noVBand="1"/>
@@ -4711,7 +4711,7 @@
     </w:p>
     <w:tbl>
       <w:tblPr>
-        <w:tblStyle w:val="ad"/>
+        <w:tblStyle w:val="ae"/>
         <w:tblW w:w="0" w:type="auto"/>
         <w:tblInd w:w="851" w:type="dxa"/>
         <w:tblLook w:val="04A0" w:firstRow="1" w:lastRow="0" w:firstColumn="1" w:lastColumn="0" w:noHBand="0" w:noVBand="1"/>
@@ -5189,34 +5189,48 @@
         <w:rPr>
           <w:lang w:val="en-US"/>
         </w:rPr>
-        <w:t>GeForce RTX 3070</w:t>
-      </w:r>
+        <w:t xml:space="preserve">GeForce </w:t>
+      </w:r>
+      <w:commentRangeStart w:id="16"/>
       <w:r>
         <w:rPr>
           <w:lang w:val="en-US"/>
         </w:rPr>
+        <w:t>RTX</w:t>
+      </w:r>
+      <w:commentRangeEnd w:id="16"/>
+      <w:r>
+        <w:rPr>
+          <w:rStyle w:val="a5"/>
+          <w:rFonts w:ascii="Arial" w:hAnsi="Arial"/>
+          <w:color w:val="auto"/>
+        </w:rPr>
+        <w:commentReference w:id="16"/>
+      </w:r>
+      <w:r>
+        <w:rPr>
+          <w:lang w:val="en-US"/>
+        </w:rPr>
+        <w:t xml:space="preserve"> 3070</w:t>
+      </w:r>
+      <w:r>
+        <w:rPr>
+          <w:lang w:val="en-US"/>
+        </w:rPr>
         <w:t xml:space="preserve">, </w:t>
       </w:r>
       <w:r>
         <w:rPr>
           <w:lang w:val="en-US"/>
         </w:rPr>
-        <w:t xml:space="preserve">8 </w:t>
-      </w:r>
-      <w:proofErr w:type="gramStart"/>
+        <w:t>8 GB</w:t>
+      </w:r>
       <w:r>
         <w:rPr>
           <w:lang w:val="en-US"/>
         </w:rPr>
-        <w:t>GB</w:t>
-      </w:r>
-      <w:r>
-        <w:rPr>
-          <w:lang w:val="en-US"/>
-        </w:rPr>
         <w:t>;</w:t>
       </w:r>
-      <w:proofErr w:type="gramEnd"/>
     </w:p>
     <w:p>
       <w:pPr>
@@ -5225,7 +5239,7 @@
           <w:lang w:val="ru-RU"/>
         </w:rPr>
       </w:pPr>
-      <w:bookmarkStart w:id="16" w:name="_Toc116678600"/>
+      <w:bookmarkStart w:id="17" w:name="_Toc116678600"/>
       <w:r>
         <w:rPr>
           <w:lang w:val="ru-RU"/>
@@ -5233,7 +5247,7 @@
         <w:lastRenderedPageBreak/>
         <w:t>Интерфейсы программного обеспечения</w:t>
       </w:r>
-      <w:bookmarkEnd w:id="16"/>
+      <w:bookmarkEnd w:id="17"/>
     </w:p>
     <w:p>
       <w:pPr>
@@ -5246,6 +5260,7 @@
           <w:lang w:val="ru-RU"/>
         </w:rPr>
       </w:pPr>
+      <w:commentRangeStart w:id="18"/>
       <w:r>
         <w:rPr>
           <w:lang w:val="ru-RU"/>
@@ -5372,13 +5387,16 @@
         <w:rPr>
           <w:lang w:val="en-US"/>
         </w:rPr>
-        <w:t xml:space="preserve">: </w:t>
-      </w:r>
-      <w:r>
-        <w:rPr>
-          <w:lang w:val="en-US"/>
-        </w:rPr>
-        <w:t>Windows 10 (20H1 64 bits);</w:t>
+        <w:t>: Windows 10 (20H1 64 bits);</w:t>
+      </w:r>
+      <w:commentRangeEnd w:id="18"/>
+      <w:r>
+        <w:rPr>
+          <w:rStyle w:val="a5"/>
+          <w:rFonts w:ascii="Arial" w:hAnsi="Arial"/>
+          <w:color w:val="auto"/>
+        </w:rPr>
+        <w:commentReference w:id="18"/>
       </w:r>
     </w:p>
     <w:p>
@@ -5388,14 +5406,14 @@
           <w:lang w:val="ru-RU"/>
         </w:rPr>
       </w:pPr>
-      <w:bookmarkStart w:id="17" w:name="_Toc116678601"/>
+      <w:bookmarkStart w:id="19" w:name="_Toc116678601"/>
       <w:r>
         <w:rPr>
           <w:lang w:val="ru-RU"/>
         </w:rPr>
         <w:t>Интерфейсы коммуникаций</w:t>
       </w:r>
-      <w:bookmarkEnd w:id="17"/>
+      <w:bookmarkEnd w:id="19"/>
     </w:p>
     <w:p>
       <w:pPr>
@@ -5418,13 +5436,7 @@
         <w:rPr>
           <w:lang w:val="ru-RU"/>
         </w:rPr>
-        <w:t>Ethernet</w:t>
-      </w:r>
-      <w:r>
-        <w:rPr>
-          <w:lang w:val="ru-RU"/>
-        </w:rPr>
-        <w:t>.</w:t>
+        <w:t>Ethernet.</w:t>
       </w:r>
     </w:p>
     <w:p>
@@ -5434,14 +5446,14 @@
           <w:lang w:val="ru-RU"/>
         </w:rPr>
       </w:pPr>
-      <w:bookmarkStart w:id="18" w:name="_Toc116678602"/>
+      <w:bookmarkStart w:id="20" w:name="_Toc116678602"/>
       <w:r>
         <w:rPr>
           <w:lang w:val="ru-RU"/>
         </w:rPr>
         <w:t>Ограничения памяти</w:t>
       </w:r>
-      <w:bookmarkEnd w:id="18"/>
+      <w:bookmarkEnd w:id="20"/>
     </w:p>
     <w:p>
       <w:pPr>
@@ -5504,14 +5516,14 @@
           <w:lang w:val="ru-RU"/>
         </w:rPr>
       </w:pPr>
-      <w:bookmarkStart w:id="19" w:name="_Toc116678603"/>
+      <w:bookmarkStart w:id="21" w:name="_Toc116678603"/>
       <w:r>
         <w:rPr>
           <w:lang w:val="ru-RU"/>
         </w:rPr>
         <w:t>Действия</w:t>
       </w:r>
-      <w:bookmarkEnd w:id="19"/>
+      <w:bookmarkEnd w:id="21"/>
     </w:p>
     <w:p>
       <w:pPr>
@@ -5687,14 +5699,14 @@
           <w:lang w:val="ru-RU"/>
         </w:rPr>
       </w:pPr>
-      <w:bookmarkStart w:id="20" w:name="_Toc116678604"/>
+      <w:bookmarkStart w:id="22" w:name="_Toc116678604"/>
       <w:r>
         <w:rPr>
           <w:lang w:val="ru-RU"/>
         </w:rPr>
         <w:t>Требования настройки рабочих мест</w:t>
       </w:r>
-      <w:bookmarkEnd w:id="20"/>
+      <w:bookmarkEnd w:id="22"/>
     </w:p>
     <w:p>
       <w:pPr>
@@ -5707,6 +5719,7 @@
           <w:lang w:val="ru-RU"/>
         </w:rPr>
       </w:pPr>
+      <w:commentRangeStart w:id="23"/>
       <w:r>
         <w:rPr>
           <w:lang w:val="ru-RU"/>
@@ -5815,6 +5828,15 @@
         </w:rPr>
         <w:t>.</w:t>
       </w:r>
+      <w:commentRangeEnd w:id="23"/>
+      <w:r>
+        <w:rPr>
+          <w:rStyle w:val="a5"/>
+          <w:rFonts w:ascii="Arial" w:hAnsi="Arial"/>
+          <w:color w:val="auto"/>
+        </w:rPr>
+        <w:commentReference w:id="23"/>
+      </w:r>
     </w:p>
     <w:p>
       <w:pPr>
@@ -5823,14 +5845,14 @@
           <w:lang w:val="ru-RU"/>
         </w:rPr>
       </w:pPr>
-      <w:bookmarkStart w:id="21" w:name="_Toc116678605"/>
+      <w:bookmarkStart w:id="24" w:name="_Toc116678605"/>
       <w:r>
         <w:rPr>
           <w:lang w:val="ru-RU"/>
         </w:rPr>
         <w:t>Функции изделия</w:t>
       </w:r>
-      <w:bookmarkEnd w:id="21"/>
+      <w:bookmarkEnd w:id="24"/>
     </w:p>
     <w:p>
       <w:pPr>
@@ -5872,13 +5894,7 @@
         <w:rPr>
           <w:lang w:val="ru-RU"/>
         </w:rPr>
-        <w:t>создание, просмотр, согласование и хранение документов</w:t>
-      </w:r>
-      <w:r>
-        <w:rPr>
-          <w:lang w:val="ru-RU"/>
-        </w:rPr>
-        <w:t>.</w:t>
+        <w:t>создание, просмотр, согласование и хранение документов.</w:t>
       </w:r>
     </w:p>
     <w:p>
@@ -5888,14 +5904,14 @@
           <w:lang w:val="ru-RU"/>
         </w:rPr>
       </w:pPr>
-      <w:bookmarkStart w:id="22" w:name="_Toc116678606"/>
+      <w:bookmarkStart w:id="25" w:name="_Toc116678606"/>
       <w:r>
         <w:rPr>
           <w:lang w:val="ru-RU"/>
         </w:rPr>
         <w:t>Характеристики пользователей</w:t>
       </w:r>
-      <w:bookmarkEnd w:id="22"/>
+      <w:bookmarkEnd w:id="25"/>
     </w:p>
     <w:p>
       <w:pPr>
@@ -5952,6 +5968,7 @@
           <w:lang w:val="ru-RU"/>
         </w:rPr>
       </w:pPr>
+      <w:commentRangeStart w:id="26"/>
       <w:r>
         <w:rPr>
           <w:lang w:val="ru-RU"/>
@@ -5964,6 +5981,15 @@
         </w:rPr>
         <w:t>«Русского медвежонка»</w:t>
       </w:r>
+      <w:commentRangeEnd w:id="26"/>
+      <w:r>
+        <w:rPr>
+          <w:rStyle w:val="a5"/>
+          <w:rFonts w:ascii="Arial" w:hAnsi="Arial"/>
+          <w:color w:val="auto"/>
+        </w:rPr>
+        <w:commentReference w:id="26"/>
+      </w:r>
     </w:p>
     <w:p>
       <w:pPr>
@@ -5972,14 +5998,14 @@
           <w:lang w:val="ru-RU"/>
         </w:rPr>
       </w:pPr>
-      <w:bookmarkStart w:id="23" w:name="_Toc116678607"/>
+      <w:bookmarkStart w:id="27" w:name="_Toc116678607"/>
       <w:r>
         <w:rPr>
           <w:lang w:val="ru-RU"/>
         </w:rPr>
         <w:t>Ограничения</w:t>
       </w:r>
-      <w:bookmarkEnd w:id="23"/>
+      <w:bookmarkEnd w:id="27"/>
     </w:p>
     <w:p>
       <w:pPr>
@@ -5992,6 +6018,7 @@
           <w:lang w:val="ru-RU"/>
         </w:rPr>
       </w:pPr>
+      <w:commentRangeStart w:id="28"/>
       <w:r>
         <w:rPr>
           <w:lang w:val="ru-RU"/>
@@ -6017,6 +6044,15 @@
           <w:lang w:val="ru-RU"/>
         </w:rPr>
         <w:t>;</w:t>
+      </w:r>
+      <w:commentRangeEnd w:id="28"/>
+      <w:r>
+        <w:rPr>
+          <w:rStyle w:val="a5"/>
+          <w:rFonts w:ascii="Arial" w:hAnsi="Arial"/>
+          <w:color w:val="auto"/>
+        </w:rPr>
+        <w:commentReference w:id="28"/>
       </w:r>
     </w:p>
     <w:p>
@@ -6050,14 +6086,14 @@
           <w:lang w:val="ru-RU"/>
         </w:rPr>
       </w:pPr>
-      <w:bookmarkStart w:id="24" w:name="_Toc116678608"/>
+      <w:bookmarkStart w:id="29" w:name="_Toc116678608"/>
       <w:r>
         <w:rPr>
           <w:lang w:val="ru-RU"/>
         </w:rPr>
         <w:t>Предположения и зависимости</w:t>
       </w:r>
-      <w:bookmarkEnd w:id="24"/>
+      <w:bookmarkEnd w:id="29"/>
     </w:p>
     <w:p>
       <w:pPr>
@@ -6096,6 +6132,7 @@
           <w:lang w:val="en-US"/>
         </w:rPr>
       </w:pPr>
+      <w:commentRangeStart w:id="30"/>
       <w:r>
         <w:rPr>
           <w:lang w:val="ru-RU"/>
@@ -6162,6 +6199,15 @@
         </w:rPr>
         <w:t>15.0</w:t>
       </w:r>
+      <w:commentRangeEnd w:id="30"/>
+      <w:r>
+        <w:rPr>
+          <w:rStyle w:val="a5"/>
+          <w:rFonts w:ascii="Arial" w:hAnsi="Arial"/>
+          <w:color w:val="auto"/>
+        </w:rPr>
+        <w:commentReference w:id="30"/>
+      </w:r>
     </w:p>
     <w:p>
       <w:pPr>
@@ -6170,14 +6216,14 @@
           <w:lang w:val="ru-RU"/>
         </w:rPr>
       </w:pPr>
-      <w:bookmarkStart w:id="25" w:name="_Toc116678609"/>
+      <w:bookmarkStart w:id="31" w:name="_Toc116678609"/>
       <w:r>
         <w:rPr>
           <w:lang w:val="ru-RU"/>
         </w:rPr>
         <w:t>Распределение требований</w:t>
       </w:r>
-      <w:bookmarkEnd w:id="25"/>
+      <w:bookmarkEnd w:id="31"/>
     </w:p>
     <w:p>
       <w:pPr>
@@ -6211,20 +6257,38 @@
           <w:lang w:val="en-GB"/>
         </w:rPr>
       </w:pPr>
-      <w:bookmarkStart w:id="26" w:name="_Toc116678610"/>
-      <w:r>
-        <w:rPr>
-          <w:lang w:val="ru-RU"/>
-        </w:rPr>
-        <w:t>Детальные требования</w:t>
-      </w:r>
-      <w:bookmarkEnd w:id="26"/>
+      <w:bookmarkStart w:id="32" w:name="_Toc116678610"/>
+      <w:r>
+        <w:rPr>
+          <w:lang w:val="ru-RU"/>
+        </w:rPr>
+        <w:t xml:space="preserve">Детальные </w:t>
+      </w:r>
+      <w:commentRangeStart w:id="33"/>
+      <w:r>
+        <w:rPr>
+          <w:lang w:val="ru-RU"/>
+        </w:rPr>
+        <w:t>требования</w:t>
+      </w:r>
+      <w:bookmarkEnd w:id="32"/>
       <w:r>
         <w:rPr>
           <w:lang w:val="en-GB"/>
         </w:rPr>
         <w:t xml:space="preserve"> </w:t>
       </w:r>
+      <w:commentRangeEnd w:id="33"/>
+      <w:r>
+        <w:rPr>
+          <w:rStyle w:val="a5"/>
+          <w:rFonts w:ascii="Arial" w:hAnsi="Arial"/>
+          <w:b w:val="0"/>
+          <w:color w:val="auto"/>
+          <w:kern w:val="0"/>
+        </w:rPr>
+        <w:commentReference w:id="33"/>
+      </w:r>
     </w:p>
     <w:p>
       <w:pPr>
@@ -6276,14 +6340,14 @@
           <w:lang w:val="ru-RU"/>
         </w:rPr>
       </w:pPr>
-      <w:bookmarkStart w:id="27" w:name="_Toc116678611"/>
+      <w:bookmarkStart w:id="34" w:name="_Toc116678611"/>
       <w:r>
         <w:rPr>
           <w:lang w:val="ru-RU"/>
         </w:rPr>
         <w:t>Функциональные требования</w:t>
       </w:r>
-      <w:bookmarkEnd w:id="27"/>
+      <w:bookmarkEnd w:id="34"/>
     </w:p>
     <w:p>
       <w:pPr>
@@ -6352,30 +6416,30 @@
           <w:lang w:val="en-GB"/>
         </w:rPr>
       </w:pPr>
-      <w:bookmarkStart w:id="28" w:name="_Toc456598595"/>
-      <w:bookmarkStart w:id="29" w:name="_Toc517499394"/>
-      <w:bookmarkStart w:id="30" w:name="_Toc523209237"/>
-      <w:bookmarkStart w:id="31" w:name="_Toc523210873"/>
-      <w:bookmarkStart w:id="32" w:name="_Toc523212977"/>
-      <w:bookmarkStart w:id="33" w:name="_Toc523297938"/>
-      <w:bookmarkStart w:id="34" w:name="_Toc523298828"/>
-      <w:bookmarkStart w:id="35" w:name="_Toc88921664"/>
-      <w:bookmarkStart w:id="36" w:name="_Toc116678612"/>
+      <w:bookmarkStart w:id="35" w:name="_Toc456598595"/>
+      <w:bookmarkStart w:id="36" w:name="_Toc517499394"/>
+      <w:bookmarkStart w:id="37" w:name="_Toc523209237"/>
+      <w:bookmarkStart w:id="38" w:name="_Toc523210873"/>
+      <w:bookmarkStart w:id="39" w:name="_Toc523212977"/>
+      <w:bookmarkStart w:id="40" w:name="_Toc523297938"/>
+      <w:bookmarkStart w:id="41" w:name="_Toc523298828"/>
+      <w:bookmarkStart w:id="42" w:name="_Toc88921664"/>
+      <w:bookmarkStart w:id="43" w:name="_Toc116678612"/>
       <w:r>
         <w:rPr>
           <w:lang w:val="en-GB"/>
         </w:rPr>
         <w:t>&lt;Functional Requirement One&gt;</w:t>
       </w:r>
-      <w:bookmarkEnd w:id="28"/>
-      <w:bookmarkEnd w:id="29"/>
-      <w:bookmarkEnd w:id="30"/>
-      <w:bookmarkEnd w:id="31"/>
-      <w:bookmarkEnd w:id="32"/>
-      <w:bookmarkEnd w:id="33"/>
-      <w:bookmarkEnd w:id="34"/>
       <w:bookmarkEnd w:id="35"/>
       <w:bookmarkEnd w:id="36"/>
+      <w:bookmarkEnd w:id="37"/>
+      <w:bookmarkEnd w:id="38"/>
+      <w:bookmarkEnd w:id="39"/>
+      <w:bookmarkEnd w:id="40"/>
+      <w:bookmarkEnd w:id="41"/>
+      <w:bookmarkEnd w:id="42"/>
+      <w:bookmarkEnd w:id="43"/>
     </w:p>
     <w:p>
       <w:pPr>
@@ -6392,14 +6456,14 @@
           <w:lang w:val="en-GB"/>
         </w:rPr>
       </w:pPr>
-      <w:bookmarkStart w:id="37" w:name="_Toc116678613"/>
+      <w:bookmarkStart w:id="44" w:name="_Toc116678613"/>
       <w:r>
         <w:rPr>
           <w:lang w:val="ru-RU"/>
         </w:rPr>
         <w:t>Надежность</w:t>
       </w:r>
-      <w:bookmarkEnd w:id="37"/>
+      <w:bookmarkEnd w:id="44"/>
       <w:r>
         <w:rPr>
           <w:lang w:val="en-GB"/>
@@ -6500,30 +6564,30 @@
           <w:lang w:val="en-GB"/>
         </w:rPr>
       </w:pPr>
-      <w:bookmarkStart w:id="38" w:name="_Toc456598599"/>
-      <w:bookmarkStart w:id="39" w:name="_Toc517499398"/>
-      <w:bookmarkStart w:id="40" w:name="_Toc523209241"/>
-      <w:bookmarkStart w:id="41" w:name="_Toc523210877"/>
-      <w:bookmarkStart w:id="42" w:name="_Toc523212981"/>
-      <w:bookmarkStart w:id="43" w:name="_Toc523297942"/>
-      <w:bookmarkStart w:id="44" w:name="_Toc523298832"/>
-      <w:bookmarkStart w:id="45" w:name="_Toc88921668"/>
-      <w:bookmarkStart w:id="46" w:name="_Toc116678614"/>
+      <w:bookmarkStart w:id="45" w:name="_Toc456598599"/>
+      <w:bookmarkStart w:id="46" w:name="_Toc517499398"/>
+      <w:bookmarkStart w:id="47" w:name="_Toc523209241"/>
+      <w:bookmarkStart w:id="48" w:name="_Toc523210877"/>
+      <w:bookmarkStart w:id="49" w:name="_Toc523212981"/>
+      <w:bookmarkStart w:id="50" w:name="_Toc523297942"/>
+      <w:bookmarkStart w:id="51" w:name="_Toc523298832"/>
+      <w:bookmarkStart w:id="52" w:name="_Toc88921668"/>
+      <w:bookmarkStart w:id="53" w:name="_Toc116678614"/>
       <w:r>
         <w:rPr>
           <w:lang w:val="en-GB"/>
         </w:rPr>
         <w:t>&lt;Reliability Requirement One&gt;</w:t>
       </w:r>
-      <w:bookmarkEnd w:id="38"/>
-      <w:bookmarkEnd w:id="39"/>
-      <w:bookmarkEnd w:id="40"/>
-      <w:bookmarkEnd w:id="41"/>
-      <w:bookmarkEnd w:id="42"/>
-      <w:bookmarkEnd w:id="43"/>
-      <w:bookmarkEnd w:id="44"/>
       <w:bookmarkEnd w:id="45"/>
       <w:bookmarkEnd w:id="46"/>
+      <w:bookmarkEnd w:id="47"/>
+      <w:bookmarkEnd w:id="48"/>
+      <w:bookmarkEnd w:id="49"/>
+      <w:bookmarkEnd w:id="50"/>
+      <w:bookmarkEnd w:id="51"/>
+      <w:bookmarkEnd w:id="52"/>
+      <w:bookmarkEnd w:id="53"/>
     </w:p>
     <w:p>
       <w:pPr>
@@ -6540,14 +6604,14 @@
           <w:lang w:val="en-GB"/>
         </w:rPr>
       </w:pPr>
-      <w:bookmarkStart w:id="47" w:name="_Toc116678615"/>
+      <w:bookmarkStart w:id="54" w:name="_Toc116678615"/>
       <w:r>
         <w:rPr>
           <w:lang w:val="ru-RU"/>
         </w:rPr>
         <w:t>Производительность</w:t>
       </w:r>
-      <w:bookmarkEnd w:id="47"/>
+      <w:bookmarkEnd w:id="54"/>
     </w:p>
     <w:p>
       <w:pPr>
@@ -6629,30 +6693,30 @@
           <w:lang w:val="en-GB"/>
         </w:rPr>
       </w:pPr>
-      <w:bookmarkStart w:id="48" w:name="_Toc456598601"/>
-      <w:bookmarkStart w:id="49" w:name="_Toc517499400"/>
-      <w:bookmarkStart w:id="50" w:name="_Toc523209243"/>
-      <w:bookmarkStart w:id="51" w:name="_Toc523210879"/>
-      <w:bookmarkStart w:id="52" w:name="_Toc523212983"/>
-      <w:bookmarkStart w:id="53" w:name="_Toc523297944"/>
-      <w:bookmarkStart w:id="54" w:name="_Toc523298834"/>
-      <w:bookmarkStart w:id="55" w:name="_Toc88921670"/>
-      <w:bookmarkStart w:id="56" w:name="_Toc116678616"/>
+      <w:bookmarkStart w:id="55" w:name="_Toc456598601"/>
+      <w:bookmarkStart w:id="56" w:name="_Toc517499400"/>
+      <w:bookmarkStart w:id="57" w:name="_Toc523209243"/>
+      <w:bookmarkStart w:id="58" w:name="_Toc523210879"/>
+      <w:bookmarkStart w:id="59" w:name="_Toc523212983"/>
+      <w:bookmarkStart w:id="60" w:name="_Toc523297944"/>
+      <w:bookmarkStart w:id="61" w:name="_Toc523298834"/>
+      <w:bookmarkStart w:id="62" w:name="_Toc88921670"/>
+      <w:bookmarkStart w:id="63" w:name="_Toc116678616"/>
       <w:r>
         <w:rPr>
           <w:lang w:val="en-GB"/>
         </w:rPr>
         <w:t>&lt;Performance Requirement One&gt;</w:t>
       </w:r>
-      <w:bookmarkEnd w:id="48"/>
-      <w:bookmarkEnd w:id="49"/>
-      <w:bookmarkEnd w:id="50"/>
-      <w:bookmarkEnd w:id="51"/>
-      <w:bookmarkEnd w:id="52"/>
-      <w:bookmarkEnd w:id="53"/>
-      <w:bookmarkEnd w:id="54"/>
       <w:bookmarkEnd w:id="55"/>
       <w:bookmarkEnd w:id="56"/>
+      <w:bookmarkEnd w:id="57"/>
+      <w:bookmarkEnd w:id="58"/>
+      <w:bookmarkEnd w:id="59"/>
+      <w:bookmarkEnd w:id="60"/>
+      <w:bookmarkEnd w:id="61"/>
+      <w:bookmarkEnd w:id="62"/>
+      <w:bookmarkEnd w:id="63"/>
     </w:p>
     <w:p>
       <w:pPr>
@@ -6669,14 +6733,14 @@
           <w:lang w:val="en-GB"/>
         </w:rPr>
       </w:pPr>
-      <w:bookmarkStart w:id="57" w:name="_Toc116678617"/>
+      <w:bookmarkStart w:id="64" w:name="_Toc116678617"/>
       <w:r>
         <w:rPr>
           <w:lang w:val="ru-RU"/>
         </w:rPr>
         <w:t>Ремонтопригодность</w:t>
       </w:r>
-      <w:bookmarkEnd w:id="57"/>
+      <w:bookmarkEnd w:id="64"/>
     </w:p>
     <w:p>
       <w:pPr>
@@ -6704,15 +6768,15 @@
           <w:lang w:val="en-GB"/>
         </w:rPr>
       </w:pPr>
-      <w:bookmarkStart w:id="58" w:name="_Toc456598603"/>
-      <w:bookmarkStart w:id="59" w:name="_Toc517499402"/>
-      <w:bookmarkStart w:id="60" w:name="_Toc523209245"/>
-      <w:bookmarkStart w:id="61" w:name="_Toc523210881"/>
-      <w:bookmarkStart w:id="62" w:name="_Toc523212985"/>
-      <w:bookmarkStart w:id="63" w:name="_Toc523297946"/>
-      <w:bookmarkStart w:id="64" w:name="_Toc523298836"/>
-      <w:bookmarkStart w:id="65" w:name="_Toc88921672"/>
-      <w:bookmarkStart w:id="66" w:name="_Toc116678618"/>
+      <w:bookmarkStart w:id="65" w:name="_Toc456598603"/>
+      <w:bookmarkStart w:id="66" w:name="_Toc517499402"/>
+      <w:bookmarkStart w:id="67" w:name="_Toc523209245"/>
+      <w:bookmarkStart w:id="68" w:name="_Toc523210881"/>
+      <w:bookmarkStart w:id="69" w:name="_Toc523212985"/>
+      <w:bookmarkStart w:id="70" w:name="_Toc523297946"/>
+      <w:bookmarkStart w:id="71" w:name="_Toc523298836"/>
+      <w:bookmarkStart w:id="72" w:name="_Toc88921672"/>
+      <w:bookmarkStart w:id="73" w:name="_Toc116678618"/>
       <w:r>
         <w:rPr>
           <w:lang w:val="en-GB"/>
@@ -6731,15 +6795,15 @@
         </w:rPr>
         <w:t xml:space="preserve"> Requirement One&gt;</w:t>
       </w:r>
-      <w:bookmarkEnd w:id="58"/>
-      <w:bookmarkEnd w:id="59"/>
-      <w:bookmarkEnd w:id="60"/>
-      <w:bookmarkEnd w:id="61"/>
-      <w:bookmarkEnd w:id="62"/>
-      <w:bookmarkEnd w:id="63"/>
-      <w:bookmarkEnd w:id="64"/>
       <w:bookmarkEnd w:id="65"/>
       <w:bookmarkEnd w:id="66"/>
+      <w:bookmarkEnd w:id="67"/>
+      <w:bookmarkEnd w:id="68"/>
+      <w:bookmarkEnd w:id="69"/>
+      <w:bookmarkEnd w:id="70"/>
+      <w:bookmarkEnd w:id="71"/>
+      <w:bookmarkEnd w:id="72"/>
+      <w:bookmarkEnd w:id="73"/>
     </w:p>
     <w:p>
       <w:pPr>
@@ -6756,14 +6820,14 @@
           <w:lang w:val="en-GB"/>
         </w:rPr>
       </w:pPr>
-      <w:bookmarkStart w:id="67" w:name="_Toc116678619"/>
+      <w:bookmarkStart w:id="74" w:name="_Toc116678619"/>
       <w:r>
         <w:rPr>
           <w:lang w:val="ru-RU"/>
         </w:rPr>
         <w:t>Ограничения проекта</w:t>
       </w:r>
-      <w:bookmarkEnd w:id="67"/>
+      <w:bookmarkEnd w:id="74"/>
     </w:p>
     <w:p>
       <w:pPr>
@@ -6785,30 +6849,30 @@
           <w:lang w:val="en-GB"/>
         </w:rPr>
       </w:pPr>
-      <w:bookmarkStart w:id="68" w:name="_Toc456598605"/>
-      <w:bookmarkStart w:id="69" w:name="_Toc517499404"/>
-      <w:bookmarkStart w:id="70" w:name="_Toc523209247"/>
-      <w:bookmarkStart w:id="71" w:name="_Toc523210883"/>
-      <w:bookmarkStart w:id="72" w:name="_Toc523212987"/>
-      <w:bookmarkStart w:id="73" w:name="_Toc523297948"/>
-      <w:bookmarkStart w:id="74" w:name="_Toc523298838"/>
-      <w:bookmarkStart w:id="75" w:name="_Toc88921674"/>
-      <w:bookmarkStart w:id="76" w:name="_Toc116678620"/>
+      <w:bookmarkStart w:id="75" w:name="_Toc456598605"/>
+      <w:bookmarkStart w:id="76" w:name="_Toc517499404"/>
+      <w:bookmarkStart w:id="77" w:name="_Toc523209247"/>
+      <w:bookmarkStart w:id="78" w:name="_Toc523210883"/>
+      <w:bookmarkStart w:id="79" w:name="_Toc523212987"/>
+      <w:bookmarkStart w:id="80" w:name="_Toc523297948"/>
+      <w:bookmarkStart w:id="81" w:name="_Toc523298838"/>
+      <w:bookmarkStart w:id="82" w:name="_Toc88921674"/>
+      <w:bookmarkStart w:id="83" w:name="_Toc116678620"/>
       <w:r>
         <w:rPr>
           <w:lang w:val="en-GB"/>
         </w:rPr>
         <w:t>&lt;Design Constraint One&gt;</w:t>
       </w:r>
-      <w:bookmarkEnd w:id="68"/>
-      <w:bookmarkEnd w:id="69"/>
-      <w:bookmarkEnd w:id="70"/>
-      <w:bookmarkEnd w:id="71"/>
-      <w:bookmarkEnd w:id="72"/>
-      <w:bookmarkEnd w:id="73"/>
-      <w:bookmarkEnd w:id="74"/>
       <w:bookmarkEnd w:id="75"/>
       <w:bookmarkEnd w:id="76"/>
+      <w:bookmarkEnd w:id="77"/>
+      <w:bookmarkEnd w:id="78"/>
+      <w:bookmarkEnd w:id="79"/>
+      <w:bookmarkEnd w:id="80"/>
+      <w:bookmarkEnd w:id="81"/>
+      <w:bookmarkEnd w:id="82"/>
+      <w:bookmarkEnd w:id="83"/>
     </w:p>
     <w:p>
       <w:pPr>
@@ -6825,14 +6889,14 @@
           <w:lang w:val="en-GB"/>
         </w:rPr>
       </w:pPr>
-      <w:bookmarkStart w:id="77" w:name="_Toc116678621"/>
+      <w:bookmarkStart w:id="84" w:name="_Toc116678621"/>
       <w:r>
         <w:rPr>
           <w:lang w:val="ru-RU"/>
         </w:rPr>
         <w:t>Требования к пользовательской документации</w:t>
       </w:r>
-      <w:bookmarkEnd w:id="77"/>
+      <w:bookmarkEnd w:id="84"/>
     </w:p>
     <w:p>
       <w:pPr>
@@ -6849,14 +6913,14 @@
           <w:lang w:val="en-GB"/>
         </w:rPr>
       </w:pPr>
-      <w:bookmarkStart w:id="78" w:name="_Toc116678622"/>
+      <w:bookmarkStart w:id="85" w:name="_Toc116678622"/>
       <w:r>
         <w:rPr>
           <w:lang w:val="ru-RU"/>
         </w:rPr>
         <w:t>Используемые приобретаемые компоненты</w:t>
       </w:r>
-      <w:bookmarkEnd w:id="78"/>
+      <w:bookmarkEnd w:id="85"/>
     </w:p>
     <w:p>
       <w:pPr>
@@ -6873,14 +6937,14 @@
           <w:lang w:val="en-GB"/>
         </w:rPr>
       </w:pPr>
-      <w:bookmarkStart w:id="79" w:name="_Toc116678623"/>
+      <w:bookmarkStart w:id="86" w:name="_Toc116678623"/>
       <w:r>
         <w:rPr>
           <w:lang w:val="ru-RU"/>
         </w:rPr>
         <w:t>Интерфейсы</w:t>
       </w:r>
-      <w:bookmarkEnd w:id="79"/>
+      <w:bookmarkEnd w:id="86"/>
     </w:p>
     <w:p>
       <w:pPr>
@@ -6902,14 +6966,14 @@
           <w:lang w:val="en-GB"/>
         </w:rPr>
       </w:pPr>
-      <w:bookmarkStart w:id="80" w:name="_Toc116678624"/>
+      <w:bookmarkStart w:id="87" w:name="_Toc116678624"/>
       <w:r>
         <w:rPr>
           <w:lang w:val="ru-RU"/>
         </w:rPr>
         <w:t>Интерфейс пользователя</w:t>
       </w:r>
-      <w:bookmarkEnd w:id="80"/>
+      <w:bookmarkEnd w:id="87"/>
     </w:p>
     <w:p>
       <w:pPr>
@@ -6931,14 +6995,14 @@
           <w:lang w:val="en-GB"/>
         </w:rPr>
       </w:pPr>
-      <w:bookmarkStart w:id="81" w:name="_Toc116678625"/>
+      <w:bookmarkStart w:id="88" w:name="_Toc116678625"/>
       <w:r>
         <w:rPr>
           <w:lang w:val="ru-RU"/>
         </w:rPr>
         <w:t>Аппаратные интерфейсы</w:t>
       </w:r>
-      <w:bookmarkEnd w:id="81"/>
+      <w:bookmarkEnd w:id="88"/>
     </w:p>
     <w:p>
       <w:pPr>
@@ -6966,14 +7030,14 @@
           <w:lang w:val="en-GB"/>
         </w:rPr>
       </w:pPr>
-      <w:bookmarkStart w:id="82" w:name="_Toc116678626"/>
+      <w:bookmarkStart w:id="89" w:name="_Toc116678626"/>
       <w:r>
         <w:rPr>
           <w:lang w:val="ru-RU"/>
         </w:rPr>
         <w:t>Программные интерфейсы</w:t>
       </w:r>
-      <w:bookmarkEnd w:id="82"/>
+      <w:bookmarkEnd w:id="89"/>
     </w:p>
     <w:p>
       <w:pPr>
@@ -7004,14 +7068,14 @@
           <w:lang w:val="en-GB"/>
         </w:rPr>
       </w:pPr>
-      <w:bookmarkStart w:id="83" w:name="_Toc116678627"/>
+      <w:bookmarkStart w:id="90" w:name="_Toc116678627"/>
       <w:r>
         <w:rPr>
           <w:lang w:val="ru-RU"/>
         </w:rPr>
         <w:t>Интерфейсы коммуникаций</w:t>
       </w:r>
-      <w:bookmarkEnd w:id="83"/>
+      <w:bookmarkEnd w:id="90"/>
     </w:p>
     <w:p>
       <w:pPr>
@@ -7028,14 +7092,14 @@
           <w:lang w:val="en-GB"/>
         </w:rPr>
       </w:pPr>
-      <w:bookmarkStart w:id="84" w:name="_Toc116678628"/>
+      <w:bookmarkStart w:id="91" w:name="_Toc116678628"/>
       <w:r>
         <w:rPr>
           <w:lang w:val="ru-RU"/>
         </w:rPr>
         <w:t>Требования лицензирования</w:t>
       </w:r>
-      <w:bookmarkEnd w:id="84"/>
+      <w:bookmarkEnd w:id="91"/>
     </w:p>
     <w:p>
       <w:pPr>
@@ -7052,14 +7116,14 @@
           <w:lang w:val="en-GB"/>
         </w:rPr>
       </w:pPr>
-      <w:bookmarkStart w:id="85" w:name="_Toc116678629"/>
+      <w:bookmarkStart w:id="92" w:name="_Toc116678629"/>
       <w:r>
         <w:rPr>
           <w:lang w:val="ru-RU"/>
         </w:rPr>
         <w:t>Применимые стандарты</w:t>
       </w:r>
-      <w:bookmarkEnd w:id="85"/>
+      <w:bookmarkEnd w:id="92"/>
     </w:p>
     <w:p>
       <w:pPr>
@@ -7088,14 +7152,14 @@
           <w:lang w:val="ru-RU"/>
         </w:rPr>
       </w:pPr>
-      <w:bookmarkStart w:id="86" w:name="_Toc116678630"/>
+      <w:bookmarkStart w:id="93" w:name="_Toc116678630"/>
       <w:r>
         <w:rPr>
           <w:lang w:val="ru-RU"/>
         </w:rPr>
         <w:t>Индекс</w:t>
       </w:r>
-      <w:bookmarkEnd w:id="86"/>
+      <w:bookmarkEnd w:id="93"/>
     </w:p>
     <w:p>
       <w:pPr>
@@ -7105,9 +7169,9 @@
       </w:pPr>
     </w:p>
     <w:sectPr>
-      <w:headerReference w:type="default" r:id="rId8"/>
-      <w:headerReference w:type="first" r:id="rId9"/>
-      <w:footerReference w:type="first" r:id="rId10"/>
+      <w:headerReference w:type="default" r:id="rId12"/>
+      <w:headerReference w:type="first" r:id="rId13"/>
+      <w:footerReference w:type="first" r:id="rId14"/>
       <w:pgSz w:w="11906" w:h="16838" w:code="9"/>
       <w:pgMar w:top="1106" w:right="567" w:bottom="1440" w:left="1304" w:header="510" w:footer="561" w:gutter="0"/>
       <w:cols w:space="720"/>
@@ -7117,8 +7181,221 @@
 </w:document>
 </file>
 
+<file path=word/comments.xml><?xml version="1.0" encoding="utf-8"?>
+<w:comments xmlns:wpc="http://schemas.microsoft.com/office/word/2010/wordprocessingCanvas" xmlns:cx="http://schemas.microsoft.com/office/drawing/2014/chartex" xmlns:cx1="http://schemas.microsoft.com/office/drawing/2015/9/8/chartex" xmlns:cx2="http://schemas.microsoft.com/office/drawing/2015/10/21/chartex" xmlns:cx3="http://schemas.microsoft.com/office/drawing/2016/5/9/chartex" xmlns:cx4="http://schemas.microsoft.com/office/drawing/2016/5/10/chartex" xmlns:cx5="http://schemas.microsoft.com/office/drawing/2016/5/11/chartex" xmlns:cx6="http://schemas.microsoft.com/office/drawing/2016/5/12/chartex" xmlns:cx7="http://schemas.microsoft.com/office/drawing/2016/5/13/chartex" xmlns:cx8="http://schemas.microsoft.com/office/drawing/2016/5/14/chartex" xmlns:mc="http://schemas.openxmlformats.org/markup-compatibility/2006" xmlns:aink="http://schemas.microsoft.com/office/drawing/2016/ink" xmlns:am3d="http://schemas.microsoft.com/office/drawing/2017/model3d" xmlns:o="urn:schemas-microsoft-com:office:office" xmlns:r="http://schemas.openxmlformats.org/officeDocument/2006/relationships" xmlns:m="http://schemas.openxmlformats.org/officeDocument/2006/math" xmlns:v="urn:schemas-microsoft-com:vml" xmlns:wp14="http://schemas.microsoft.com/office/word/2010/wordprocessingDrawing" xmlns:wp="http://schemas.openxmlformats.org/drawingml/2006/wordprocessingDrawing" xmlns:w10="urn:schemas-microsoft-com:office:word" xmlns:w="http://schemas.openxmlformats.org/wordprocessingml/2006/main" xmlns:w14="http://schemas.microsoft.com/office/word/2010/wordml" xmlns:w15="http://schemas.microsoft.com/office/word/2012/wordml" xmlns:w16cex="http://schemas.microsoft.com/office/word/2018/wordml/cex" xmlns:w16cid="http://schemas.microsoft.com/office/word/2016/wordml/cid" xmlns:w16="http://schemas.microsoft.com/office/word/2018/wordml" xmlns:w16sdtdh="http://schemas.microsoft.com/office/word/2020/wordml/sdtdatahash" xmlns:w16se="http://schemas.microsoft.com/office/word/2015/wordml/symex" xmlns:wpg="http://schemas.microsoft.com/office/word/2010/wordprocessingGroup" xmlns:wpi="http://schemas.microsoft.com/office/word/2010/wordprocessingInk" xmlns:wne="http://schemas.microsoft.com/office/word/2006/wordml" xmlns:wps="http://schemas.microsoft.com/office/word/2010/wordprocessingShape" mc:Ignorable="w14 w15 w16se w16cid w16 w16cex w16sdtdh wp14">
+  <w:comment w:id="16" w:author="Alexey Svistunov" w:date="2022-11-04T21:03:00Z" w:initials="AS">
+    <w:p>
+      <w:pPr>
+        <w:pStyle w:val="a6"/>
+        <w:rPr>
+          <w:lang w:val="ru-RU"/>
+        </w:rPr>
+      </w:pPr>
+      <w:r>
+        <w:rPr>
+          <w:rStyle w:val="a5"/>
+        </w:rPr>
+        <w:annotationRef/>
+      </w:r>
+      <w:r>
+        <w:rPr>
+          <w:lang w:val="ru-RU"/>
+        </w:rPr>
+        <w:t>????????</w:t>
+      </w:r>
+    </w:p>
+  </w:comment>
+  <w:comment w:id="18" w:author="Alexey Svistunov" w:date="2022-11-04T21:03:00Z" w:initials="AS">
+    <w:p>
+      <w:pPr>
+        <w:pStyle w:val="a6"/>
+        <w:rPr>
+          <w:lang w:val="ru-RU"/>
+        </w:rPr>
+      </w:pPr>
+      <w:r>
+        <w:rPr>
+          <w:rStyle w:val="a5"/>
+        </w:rPr>
+        <w:annotationRef/>
+      </w:r>
+      <w:r>
+        <w:rPr>
+          <w:lang w:val="ru-RU"/>
+        </w:rPr>
+        <w:t>?????????? откуда эти требования</w:t>
+      </w:r>
+    </w:p>
+  </w:comment>
+  <w:comment w:id="23" w:author="Alexey Svistunov" w:date="2022-11-04T21:04:00Z" w:initials="AS">
+    <w:p>
+      <w:pPr>
+        <w:pStyle w:val="a6"/>
+        <w:rPr>
+          <w:lang w:val="ru-RU"/>
+        </w:rPr>
+      </w:pPr>
+      <w:r>
+        <w:rPr>
+          <w:rStyle w:val="a5"/>
+        </w:rPr>
+        <w:annotationRef/>
+      </w:r>
+      <w:r>
+        <w:rPr>
+          <w:lang w:val="ru-RU"/>
+        </w:rPr>
+        <w:t>?????????????????</w:t>
+      </w:r>
+    </w:p>
+  </w:comment>
+  <w:comment w:id="26" w:author="Alexey Svistunov" w:date="2022-11-04T21:05:00Z" w:initials="AS">
+    <w:p>
+      <w:pPr>
+        <w:pStyle w:val="a6"/>
+        <w:rPr>
+          <w:lang w:val="ru-RU"/>
+        </w:rPr>
+      </w:pPr>
+      <w:r>
+        <w:rPr>
+          <w:rStyle w:val="a5"/>
+        </w:rPr>
+        <w:annotationRef/>
+      </w:r>
+      <w:r>
+        <w:rPr>
+          <w:lang w:val="ru-RU"/>
+        </w:rPr>
+        <w:t>?????????????</w:t>
+      </w:r>
+    </w:p>
+  </w:comment>
+  <w:comment w:id="28" w:author="Alexey Svistunov" w:date="2022-11-04T21:05:00Z" w:initials="AS">
+    <w:p>
+      <w:pPr>
+        <w:pStyle w:val="a6"/>
+        <w:rPr>
+          <w:lang w:val="ru-RU"/>
+        </w:rPr>
+      </w:pPr>
+      <w:r>
+        <w:rPr>
+          <w:rStyle w:val="a5"/>
+        </w:rPr>
+        <w:annotationRef/>
+      </w:r>
+      <w:r>
+        <w:rPr>
+          <w:lang w:val="ru-RU"/>
+        </w:rPr>
+        <w:t>Откуда это тре</w:t>
+      </w:r>
+      <w:r>
+        <w:rPr>
+          <w:lang w:val="ru-RU"/>
+        </w:rPr>
+        <w:t>б</w:t>
+      </w:r>
+      <w:r>
+        <w:rPr>
+          <w:lang w:val="ru-RU"/>
+        </w:rPr>
+        <w:t>ование?</w:t>
+      </w:r>
+    </w:p>
+  </w:comment>
+  <w:comment w:id="30" w:author="Alexey Svistunov" w:date="2022-11-04T21:05:00Z" w:initials="AS">
+    <w:p>
+      <w:pPr>
+        <w:pStyle w:val="a6"/>
+        <w:rPr>
+          <w:lang w:val="ru-RU"/>
+        </w:rPr>
+      </w:pPr>
+      <w:r>
+        <w:rPr>
+          <w:rStyle w:val="a5"/>
+        </w:rPr>
+        <w:annotationRef/>
+      </w:r>
+      <w:r>
+        <w:rPr>
+          <w:lang w:val="ru-RU"/>
+        </w:rPr>
+        <w:t>????????</w:t>
+      </w:r>
+    </w:p>
+  </w:comment>
+  <w:comment w:id="33" w:author="Alexey Svistunov" w:date="2022-11-04T21:06:00Z" w:initials="AS">
+    <w:p>
+      <w:pPr>
+        <w:pStyle w:val="a6"/>
+        <w:rPr>
+          <w:lang w:val="ru-RU"/>
+        </w:rPr>
+      </w:pPr>
+      <w:r>
+        <w:rPr>
+          <w:rStyle w:val="a5"/>
+        </w:rPr>
+        <w:annotationRef/>
+      </w:r>
+      <w:r>
+        <w:rPr>
+          <w:lang w:val="ru-RU"/>
+        </w:rPr>
+        <w:t>где</w:t>
+      </w:r>
+      <w:r>
+        <w:rPr>
+          <w:lang w:val="ru-RU"/>
+        </w:rPr>
+        <w:t xml:space="preserve"> детальные требования?</w:t>
+      </w:r>
+    </w:p>
+  </w:comment>
+</w:comments>
+</file>
+
+<file path=word/commentsExtended.xml><?xml version="1.0" encoding="utf-8"?>
+<w15:commentsEx xmlns:wpc="http://schemas.microsoft.com/office/word/2010/wordprocessingCanvas" xmlns:cx="http://schemas.microsoft.com/office/drawing/2014/chartex" xmlns:cx1="http://schemas.microsoft.com/office/drawing/2015/9/8/chartex" xmlns:cx2="http://schemas.microsoft.com/office/drawing/2015/10/21/chartex" xmlns:cx3="http://schemas.microsoft.com/office/drawing/2016/5/9/chartex" xmlns:cx4="http://schemas.microsoft.com/office/drawing/2016/5/10/chartex" xmlns:cx5="http://schemas.microsoft.com/office/drawing/2016/5/11/chartex" xmlns:cx6="http://schemas.microsoft.com/office/drawing/2016/5/12/chartex" xmlns:cx7="http://schemas.microsoft.com/office/drawing/2016/5/13/chartex" xmlns:cx8="http://schemas.microsoft.com/office/drawing/2016/5/14/chartex" xmlns:mc="http://schemas.openxmlformats.org/markup-compatibility/2006" xmlns:aink="http://schemas.microsoft.com/office/drawing/2016/ink" xmlns:am3d="http://schemas.microsoft.com/office/drawing/2017/model3d" xmlns:o="urn:schemas-microsoft-com:office:office" xmlns:r="http://schemas.openxmlformats.org/officeDocument/2006/relationships" xmlns:m="http://schemas.openxmlformats.org/officeDocument/2006/math" xmlns:v="urn:schemas-microsoft-com:vml" xmlns:wp14="http://schemas.microsoft.com/office/word/2010/wordprocessingDrawing" xmlns:wp="http://schemas.openxmlformats.org/drawingml/2006/wordprocessingDrawing" xmlns:w10="urn:schemas-microsoft-com:office:word" xmlns:w="http://schemas.openxmlformats.org/wordprocessingml/2006/main" xmlns:w14="http://schemas.microsoft.com/office/word/2010/wordml" xmlns:w15="http://schemas.microsoft.com/office/word/2012/wordml" xmlns:w16cex="http://schemas.microsoft.com/office/word/2018/wordml/cex" xmlns:w16cid="http://schemas.microsoft.com/office/word/2016/wordml/cid" xmlns:w16="http://schemas.microsoft.com/office/word/2018/wordml" xmlns:w16sdtdh="http://schemas.microsoft.com/office/word/2020/wordml/sdtdatahash" xmlns:w16se="http://schemas.microsoft.com/office/word/2015/wordml/symex" xmlns:wpg="http://schemas.microsoft.com/office/word/2010/wordprocessingGroup" xmlns:wpi="http://schemas.microsoft.com/office/word/2010/wordprocessingInk" xmlns:wne="http://schemas.microsoft.com/office/word/2006/wordml" xmlns:wps="http://schemas.microsoft.com/office/word/2010/wordprocessingShape" mc:Ignorable="w14 w15 w16se w16cid w16 w16cex w16sdtdh wp14">
+  <w15:commentEx w15:paraId="627025C4" w15:done="0"/>
+  <w15:commentEx w15:paraId="390D3B45" w15:done="0"/>
+  <w15:commentEx w15:paraId="78D12440" w15:done="0"/>
+  <w15:commentEx w15:paraId="1022A768" w15:done="0"/>
+  <w15:commentEx w15:paraId="1E43D38A" w15:done="0"/>
+  <w15:commentEx w15:paraId="46C0B1AF" w15:done="0"/>
+  <w15:commentEx w15:paraId="5C640066" w15:done="0"/>
+</w15:commentsEx>
+</file>
+
+<file path=word/commentsExtensible.xml><?xml version="1.0" encoding="utf-8"?>
+<w16cex:commentsExtensible xmlns:wpc="http://schemas.microsoft.com/office/word/2010/wordprocessingCanvas" xmlns:cx="http://schemas.microsoft.com/office/drawing/2014/chartex" xmlns:cx1="http://schemas.microsoft.com/office/drawing/2015/9/8/chartex" xmlns:cx2="http://schemas.microsoft.com/office/drawing/2015/10/21/chartex" xmlns:cx3="http://schemas.microsoft.com/office/drawing/2016/5/9/chartex" xmlns:cx4="http://schemas.microsoft.com/office/drawing/2016/5/10/chartex" xmlns:cx5="http://schemas.microsoft.com/office/drawing/2016/5/11/chartex" xmlns:cx6="http://schemas.microsoft.com/office/drawing/2016/5/12/chartex" xmlns:cx7="http://schemas.microsoft.com/office/drawing/2016/5/13/chartex" xmlns:cx8="http://schemas.microsoft.com/office/drawing/2016/5/14/chartex" xmlns:mc="http://schemas.openxmlformats.org/markup-compatibility/2006" xmlns:aink="http://schemas.microsoft.com/office/drawing/2016/ink" xmlns:am3d="http://schemas.microsoft.com/office/drawing/2017/model3d" xmlns:o="urn:schemas-microsoft-com:office:office" xmlns:r="http://schemas.openxmlformats.org/officeDocument/2006/relationships" xmlns:m="http://schemas.openxmlformats.org/officeDocument/2006/math" xmlns:v="urn:schemas-microsoft-com:vml" xmlns:wp14="http://schemas.microsoft.com/office/word/2010/wordprocessingDrawing" xmlns:wp="http://schemas.openxmlformats.org/drawingml/2006/wordprocessingDrawing" xmlns:w10="urn:schemas-microsoft-com:office:word" xmlns:w="http://schemas.openxmlformats.org/wordprocessingml/2006/main" xmlns:w14="http://schemas.microsoft.com/office/word/2010/wordml" xmlns:w15="http://schemas.microsoft.com/office/word/2012/wordml" xmlns:w16cex="http://schemas.microsoft.com/office/word/2018/wordml/cex" xmlns:w16cid="http://schemas.microsoft.com/office/word/2016/wordml/cid" xmlns:w16="http://schemas.microsoft.com/office/word/2018/wordml" xmlns:w16sdtdh="http://schemas.microsoft.com/office/word/2020/wordml/sdtdatahash" xmlns:w16se="http://schemas.microsoft.com/office/word/2015/wordml/symex" xmlns:wpg="http://schemas.microsoft.com/office/word/2010/wordprocessingGroup" xmlns:wpi="http://schemas.microsoft.com/office/word/2010/wordprocessingInk" xmlns:wne="http://schemas.microsoft.com/office/word/2006/wordml" xmlns:wps="http://schemas.microsoft.com/office/word/2010/wordprocessingShape" mc:Ignorable="w14 w15 w16se w16cid w16 w16cex w16sdtdh wp14">
+  <w16cex:commentExtensible w16cex:durableId="270FFCAE" w16cex:dateUtc="2022-11-04T18:03:00Z"/>
+  <w16cex:commentExtensible w16cex:durableId="270FFCB9" w16cex:dateUtc="2022-11-04T18:03:00Z"/>
+  <w16cex:commentExtensible w16cex:durableId="270FFCEC" w16cex:dateUtc="2022-11-04T18:04:00Z"/>
+  <w16cex:commentExtensible w16cex:durableId="270FFD04" w16cex:dateUtc="2022-11-04T18:05:00Z"/>
+  <w16cex:commentExtensible w16cex:durableId="270FFD11" w16cex:dateUtc="2022-11-04T18:05:00Z"/>
+  <w16cex:commentExtensible w16cex:durableId="270FFD2B" w16cex:dateUtc="2022-11-04T18:05:00Z"/>
+  <w16cex:commentExtensible w16cex:durableId="270FFD38" w16cex:dateUtc="2022-11-04T18:06:00Z"/>
+</w16cex:commentsExtensible>
+</file>
+
+<file path=word/commentsIds.xml><?xml version="1.0" encoding="utf-8"?>
+<w16cid:commentsIds xmlns:wpc="http://schemas.microsoft.com/office/word/2010/wordprocessingCanvas" xmlns:cx="http://schemas.microsoft.com/office/drawing/2014/chartex" xmlns:cx1="http://schemas.microsoft.com/office/drawing/2015/9/8/chartex" xmlns:cx2="http://schemas.microsoft.com/office/drawing/2015/10/21/chartex" xmlns:cx3="http://schemas.microsoft.com/office/drawing/2016/5/9/chartex" xmlns:cx4="http://schemas.microsoft.com/office/drawing/2016/5/10/chartex" xmlns:cx5="http://schemas.microsoft.com/office/drawing/2016/5/11/chartex" xmlns:cx6="http://schemas.microsoft.com/office/drawing/2016/5/12/chartex" xmlns:cx7="http://schemas.microsoft.com/office/drawing/2016/5/13/chartex" xmlns:cx8="http://schemas.microsoft.com/office/drawing/2016/5/14/chartex" xmlns:mc="http://schemas.openxmlformats.org/markup-compatibility/2006" xmlns:aink="http://schemas.microsoft.com/office/drawing/2016/ink" xmlns:am3d="http://schemas.microsoft.com/office/drawing/2017/model3d" xmlns:o="urn:schemas-microsoft-com:office:office" xmlns:r="http://schemas.openxmlformats.org/officeDocument/2006/relationships" xmlns:m="http://schemas.openxmlformats.org/officeDocument/2006/math" xmlns:v="urn:schemas-microsoft-com:vml" xmlns:wp14="http://schemas.microsoft.com/office/word/2010/wordprocessingDrawing" xmlns:wp="http://schemas.openxmlformats.org/drawingml/2006/wordprocessingDrawing" xmlns:w10="urn:schemas-microsoft-com:office:word" xmlns:w="http://schemas.openxmlformats.org/wordprocessingml/2006/main" xmlns:w14="http://schemas.microsoft.com/office/word/2010/wordml" xmlns:w15="http://schemas.microsoft.com/office/word/2012/wordml" xmlns:w16cex="http://schemas.microsoft.com/office/word/2018/wordml/cex" xmlns:w16cid="http://schemas.microsoft.com/office/word/2016/wordml/cid" xmlns:w16="http://schemas.microsoft.com/office/word/2018/wordml" xmlns:w16sdtdh="http://schemas.microsoft.com/office/word/2020/wordml/sdtdatahash" xmlns:w16se="http://schemas.microsoft.com/office/word/2015/wordml/symex" xmlns:wpg="http://schemas.microsoft.com/office/word/2010/wordprocessingGroup" xmlns:wpi="http://schemas.microsoft.com/office/word/2010/wordprocessingInk" xmlns:wne="http://schemas.microsoft.com/office/word/2006/wordml" xmlns:wps="http://schemas.microsoft.com/office/word/2010/wordprocessingShape" mc:Ignorable="w14 w15 w16se w16cid w16 w16cex w16sdtdh wp14">
+  <w16cid:commentId w16cid:paraId="627025C4" w16cid:durableId="270FFCAE"/>
+  <w16cid:commentId w16cid:paraId="390D3B45" w16cid:durableId="270FFCB9"/>
+  <w16cid:commentId w16cid:paraId="78D12440" w16cid:durableId="270FFCEC"/>
+  <w16cid:commentId w16cid:paraId="1022A768" w16cid:durableId="270FFD04"/>
+  <w16cid:commentId w16cid:paraId="1E43D38A" w16cid:durableId="270FFD11"/>
+  <w16cid:commentId w16cid:paraId="46C0B1AF" w16cid:durableId="270FFD2B"/>
+  <w16cid:commentId w16cid:paraId="5C640066" w16cid:durableId="270FFD38"/>
+</w16cid:commentsIds>
+</file>
+
 <file path=word/endnotes.xml><?xml version="1.0" encoding="utf-8"?>
-<w:endnotes xmlns:wpc="http://schemas.microsoft.com/office/word/2010/wordprocessingCanvas" xmlns:cx="http://schemas.microsoft.com/office/drawing/2014/chartex" xmlns:cx1="http://schemas.microsoft.com/office/drawing/2015/9/8/chartex" xmlns:cx2="http://schemas.microsoft.com/office/drawing/2015/10/21/chartex" xmlns:cx3="http://schemas.microsoft.com/office/drawing/2016/5/9/chartex" xmlns:cx4="http://schemas.microsoft.com/office/drawing/2016/5/10/chartex" xmlns:cx5="http://schemas.microsoft.com/office/drawing/2016/5/11/chartex" xmlns:cx6="http://schemas.microsoft.com/office/drawing/2016/5/12/chartex" xmlns:cx7="http://schemas.microsoft.com/office/drawing/2016/5/13/chartex" xmlns:cx8="http://schemas.microsoft.com/office/drawing/2016/5/14/chartex" xmlns:mc="http://schemas.openxmlformats.org/markup-compatibility/2006" xmlns:aink="http://schemas.microsoft.com/office/drawing/2016/ink" xmlns:am3d="http://schemas.microsoft.com/office/drawing/2017/model3d" xmlns:o="urn:schemas-microsoft-com:office:office" xmlns:oel="http://schemas.microsoft.com/office/2019/extlst" xmlns:r="http://schemas.openxmlformats.org/officeDocument/2006/relationships" xmlns:m="http://schemas.openxmlformats.org/officeDocument/2006/math" xmlns:v="urn:schemas-microsoft-com:vml" xmlns:wp14="http://schemas.microsoft.com/office/word/2010/wordprocessingDrawing" xmlns:wp="http://schemas.openxmlformats.org/drawingml/2006/wordprocessingDrawing" xmlns:w10="urn:schemas-microsoft-com:office:word" xmlns:w="http://schemas.openxmlformats.org/wordprocessingml/2006/main" xmlns:w14="http://schemas.microsoft.com/office/word/2010/wordml" xmlns:w15="http://schemas.microsoft.com/office/word/2012/wordml" xmlns:w16cex="http://schemas.microsoft.com/office/word/2018/wordml/cex" xmlns:w16cid="http://schemas.microsoft.com/office/word/2016/wordml/cid" xmlns:w16="http://schemas.microsoft.com/office/word/2018/wordml" xmlns:w16sdtdh="http://schemas.microsoft.com/office/word/2020/wordml/sdtdatahash" xmlns:w16se="http://schemas.microsoft.com/office/word/2015/wordml/symex" xmlns:wpg="http://schemas.microsoft.com/office/word/2010/wordprocessingGroup" xmlns:wpi="http://schemas.microsoft.com/office/word/2010/wordprocessingInk" xmlns:wne="http://schemas.microsoft.com/office/word/2006/wordml" xmlns:wps="http://schemas.microsoft.com/office/word/2010/wordprocessingShape" mc:Ignorable="w14 w15 w16se w16cid w16 w16cex w16sdtdh wp14">
+<w:endnotes xmlns:wpc="http://schemas.microsoft.com/office/word/2010/wordprocessingCanvas" xmlns:cx="http://schemas.microsoft.com/office/drawing/2014/chartex" xmlns:cx1="http://schemas.microsoft.com/office/drawing/2015/9/8/chartex" xmlns:cx2="http://schemas.microsoft.com/office/drawing/2015/10/21/chartex" xmlns:cx3="http://schemas.microsoft.com/office/drawing/2016/5/9/chartex" xmlns:cx4="http://schemas.microsoft.com/office/drawing/2016/5/10/chartex" xmlns:cx5="http://schemas.microsoft.com/office/drawing/2016/5/11/chartex" xmlns:cx6="http://schemas.microsoft.com/office/drawing/2016/5/12/chartex" xmlns:cx7="http://schemas.microsoft.com/office/drawing/2016/5/13/chartex" xmlns:cx8="http://schemas.microsoft.com/office/drawing/2016/5/14/chartex" xmlns:mc="http://schemas.openxmlformats.org/markup-compatibility/2006" xmlns:aink="http://schemas.microsoft.com/office/drawing/2016/ink" xmlns:am3d="http://schemas.microsoft.com/office/drawing/2017/model3d" xmlns:o="urn:schemas-microsoft-com:office:office" xmlns:r="http://schemas.openxmlformats.org/officeDocument/2006/relationships" xmlns:m="http://schemas.openxmlformats.org/officeDocument/2006/math" xmlns:v="urn:schemas-microsoft-com:vml" xmlns:wp14="http://schemas.microsoft.com/office/word/2010/wordprocessingDrawing" xmlns:wp="http://schemas.openxmlformats.org/drawingml/2006/wordprocessingDrawing" xmlns:w10="urn:schemas-microsoft-com:office:word" xmlns:w="http://schemas.openxmlformats.org/wordprocessingml/2006/main" xmlns:w14="http://schemas.microsoft.com/office/word/2010/wordml" xmlns:w15="http://schemas.microsoft.com/office/word/2012/wordml" xmlns:w16cex="http://schemas.microsoft.com/office/word/2018/wordml/cex" xmlns:w16cid="http://schemas.microsoft.com/office/word/2016/wordml/cid" xmlns:w16="http://schemas.microsoft.com/office/word/2018/wordml" xmlns:w16sdtdh="http://schemas.microsoft.com/office/word/2020/wordml/sdtdatahash" xmlns:w16se="http://schemas.microsoft.com/office/word/2015/wordml/symex" xmlns:wpg="http://schemas.microsoft.com/office/word/2010/wordprocessingGroup" xmlns:wpi="http://schemas.microsoft.com/office/word/2010/wordprocessingInk" xmlns:wne="http://schemas.microsoft.com/office/word/2006/wordml" xmlns:wps="http://schemas.microsoft.com/office/word/2010/wordprocessingShape" mc:Ignorable="w14 w15 w16se w16cid w16 w16cex w16sdtdh wp14">
   <w:endnote w:type="separator" w:id="-1">
     <w:p>
       <w:r>
@@ -7137,7 +7414,7 @@
 </file>
 
 <file path=word/footer1.xml><?xml version="1.0" encoding="utf-8"?>
-<w:ftr xmlns:wpc="http://schemas.microsoft.com/office/word/2010/wordprocessingCanvas" xmlns:cx="http://schemas.microsoft.com/office/drawing/2014/chartex" xmlns:cx1="http://schemas.microsoft.com/office/drawing/2015/9/8/chartex" xmlns:cx2="http://schemas.microsoft.com/office/drawing/2015/10/21/chartex" xmlns:cx3="http://schemas.microsoft.com/office/drawing/2016/5/9/chartex" xmlns:cx4="http://schemas.microsoft.com/office/drawing/2016/5/10/chartex" xmlns:cx5="http://schemas.microsoft.com/office/drawing/2016/5/11/chartex" xmlns:cx6="http://schemas.microsoft.com/office/drawing/2016/5/12/chartex" xmlns:cx7="http://schemas.microsoft.com/office/drawing/2016/5/13/chartex" xmlns:cx8="http://schemas.microsoft.com/office/drawing/2016/5/14/chartex" xmlns:mc="http://schemas.openxmlformats.org/markup-compatibility/2006" xmlns:aink="http://schemas.microsoft.com/office/drawing/2016/ink" xmlns:am3d="http://schemas.microsoft.com/office/drawing/2017/model3d" xmlns:o="urn:schemas-microsoft-com:office:office" xmlns:oel="http://schemas.microsoft.com/office/2019/extlst" xmlns:r="http://schemas.openxmlformats.org/officeDocument/2006/relationships" xmlns:m="http://schemas.openxmlformats.org/officeDocument/2006/math" xmlns:v="urn:schemas-microsoft-com:vml" xmlns:wp14="http://schemas.microsoft.com/office/word/2010/wordprocessingDrawing" xmlns:wp="http://schemas.openxmlformats.org/drawingml/2006/wordprocessingDrawing" xmlns:w10="urn:schemas-microsoft-com:office:word" xmlns:w="http://schemas.openxmlformats.org/wordprocessingml/2006/main" xmlns:w14="http://schemas.microsoft.com/office/word/2010/wordml" xmlns:w15="http://schemas.microsoft.com/office/word/2012/wordml" xmlns:w16cex="http://schemas.microsoft.com/office/word/2018/wordml/cex" xmlns:w16cid="http://schemas.microsoft.com/office/word/2016/wordml/cid" xmlns:w16="http://schemas.microsoft.com/office/word/2018/wordml" xmlns:w16sdtdh="http://schemas.microsoft.com/office/word/2020/wordml/sdtdatahash" xmlns:w16se="http://schemas.microsoft.com/office/word/2015/wordml/symex" xmlns:wpg="http://schemas.microsoft.com/office/word/2010/wordprocessingGroup" xmlns:wpi="http://schemas.microsoft.com/office/word/2010/wordprocessingInk" xmlns:wne="http://schemas.microsoft.com/office/word/2006/wordml" xmlns:wps="http://schemas.microsoft.com/office/word/2010/wordprocessingShape" mc:Ignorable="w14 w15 w16se w16cid w16 w16cex w16sdtdh wp14">
+<w:ftr xmlns:wpc="http://schemas.microsoft.com/office/word/2010/wordprocessingCanvas" xmlns:cx="http://schemas.microsoft.com/office/drawing/2014/chartex" xmlns:cx1="http://schemas.microsoft.com/office/drawing/2015/9/8/chartex" xmlns:cx2="http://schemas.microsoft.com/office/drawing/2015/10/21/chartex" xmlns:cx3="http://schemas.microsoft.com/office/drawing/2016/5/9/chartex" xmlns:cx4="http://schemas.microsoft.com/office/drawing/2016/5/10/chartex" xmlns:cx5="http://schemas.microsoft.com/office/drawing/2016/5/11/chartex" xmlns:cx6="http://schemas.microsoft.com/office/drawing/2016/5/12/chartex" xmlns:cx7="http://schemas.microsoft.com/office/drawing/2016/5/13/chartex" xmlns:cx8="http://schemas.microsoft.com/office/drawing/2016/5/14/chartex" xmlns:mc="http://schemas.openxmlformats.org/markup-compatibility/2006" xmlns:aink="http://schemas.microsoft.com/office/drawing/2016/ink" xmlns:am3d="http://schemas.microsoft.com/office/drawing/2017/model3d" xmlns:o="urn:schemas-microsoft-com:office:office" xmlns:r="http://schemas.openxmlformats.org/officeDocument/2006/relationships" xmlns:m="http://schemas.openxmlformats.org/officeDocument/2006/math" xmlns:v="urn:schemas-microsoft-com:vml" xmlns:wp14="http://schemas.microsoft.com/office/word/2010/wordprocessingDrawing" xmlns:wp="http://schemas.openxmlformats.org/drawingml/2006/wordprocessingDrawing" xmlns:w10="urn:schemas-microsoft-com:office:word" xmlns:w="http://schemas.openxmlformats.org/wordprocessingml/2006/main" xmlns:w14="http://schemas.microsoft.com/office/word/2010/wordml" xmlns:w15="http://schemas.microsoft.com/office/word/2012/wordml" xmlns:w16cex="http://schemas.microsoft.com/office/word/2018/wordml/cex" xmlns:w16cid="http://schemas.microsoft.com/office/word/2016/wordml/cid" xmlns:w16="http://schemas.microsoft.com/office/word/2018/wordml" xmlns:w16sdtdh="http://schemas.microsoft.com/office/word/2020/wordml/sdtdatahash" xmlns:w16se="http://schemas.microsoft.com/office/word/2015/wordml/symex" xmlns:wpg="http://schemas.microsoft.com/office/word/2010/wordprocessingGroup" xmlns:wpi="http://schemas.microsoft.com/office/word/2010/wordprocessingInk" xmlns:wne="http://schemas.microsoft.com/office/word/2006/wordml" xmlns:wps="http://schemas.microsoft.com/office/word/2010/wordprocessingShape" mc:Ignorable="w14 w15 w16se w16cid w16 w16cex w16sdtdh wp14">
   <w:p>
     <w:pPr>
       <w:pStyle w:val="a4"/>
@@ -7170,7 +7447,7 @@
 </file>
 
 <file path=word/footnotes.xml><?xml version="1.0" encoding="utf-8"?>
-<w:footnotes xmlns:wpc="http://schemas.microsoft.com/office/word/2010/wordprocessingCanvas" xmlns:cx="http://schemas.microsoft.com/office/drawing/2014/chartex" xmlns:cx1="http://schemas.microsoft.com/office/drawing/2015/9/8/chartex" xmlns:cx2="http://schemas.microsoft.com/office/drawing/2015/10/21/chartex" xmlns:cx3="http://schemas.microsoft.com/office/drawing/2016/5/9/chartex" xmlns:cx4="http://schemas.microsoft.com/office/drawing/2016/5/10/chartex" xmlns:cx5="http://schemas.microsoft.com/office/drawing/2016/5/11/chartex" xmlns:cx6="http://schemas.microsoft.com/office/drawing/2016/5/12/chartex" xmlns:cx7="http://schemas.microsoft.com/office/drawing/2016/5/13/chartex" xmlns:cx8="http://schemas.microsoft.com/office/drawing/2016/5/14/chartex" xmlns:mc="http://schemas.openxmlformats.org/markup-compatibility/2006" xmlns:aink="http://schemas.microsoft.com/office/drawing/2016/ink" xmlns:am3d="http://schemas.microsoft.com/office/drawing/2017/model3d" xmlns:o="urn:schemas-microsoft-com:office:office" xmlns:oel="http://schemas.microsoft.com/office/2019/extlst" xmlns:r="http://schemas.openxmlformats.org/officeDocument/2006/relationships" xmlns:m="http://schemas.openxmlformats.org/officeDocument/2006/math" xmlns:v="urn:schemas-microsoft-com:vml" xmlns:wp14="http://schemas.microsoft.com/office/word/2010/wordprocessingDrawing" xmlns:wp="http://schemas.openxmlformats.org/drawingml/2006/wordprocessingDrawing" xmlns:w10="urn:schemas-microsoft-com:office:word" xmlns:w="http://schemas.openxmlformats.org/wordprocessingml/2006/main" xmlns:w14="http://schemas.microsoft.com/office/word/2010/wordml" xmlns:w15="http://schemas.microsoft.com/office/word/2012/wordml" xmlns:w16cex="http://schemas.microsoft.com/office/word/2018/wordml/cex" xmlns:w16cid="http://schemas.microsoft.com/office/word/2016/wordml/cid" xmlns:w16="http://schemas.microsoft.com/office/word/2018/wordml" xmlns:w16sdtdh="http://schemas.microsoft.com/office/word/2020/wordml/sdtdatahash" xmlns:w16se="http://schemas.microsoft.com/office/word/2015/wordml/symex" xmlns:wpg="http://schemas.microsoft.com/office/word/2010/wordprocessingGroup" xmlns:wpi="http://schemas.microsoft.com/office/word/2010/wordprocessingInk" xmlns:wne="http://schemas.microsoft.com/office/word/2006/wordml" xmlns:wps="http://schemas.microsoft.com/office/word/2010/wordprocessingShape" mc:Ignorable="w14 w15 w16se w16cid w16 w16cex w16sdtdh wp14">
+<w:footnotes xmlns:wpc="http://schemas.microsoft.com/office/word/2010/wordprocessingCanvas" xmlns:cx="http://schemas.microsoft.com/office/drawing/2014/chartex" xmlns:cx1="http://schemas.microsoft.com/office/drawing/2015/9/8/chartex" xmlns:cx2="http://schemas.microsoft.com/office/drawing/2015/10/21/chartex" xmlns:cx3="http://schemas.microsoft.com/office/drawing/2016/5/9/chartex" xmlns:cx4="http://schemas.microsoft.com/office/drawing/2016/5/10/chartex" xmlns:cx5="http://schemas.microsoft.com/office/drawing/2016/5/11/chartex" xmlns:cx6="http://schemas.microsoft.com/office/drawing/2016/5/12/chartex" xmlns:cx7="http://schemas.microsoft.com/office/drawing/2016/5/13/chartex" xmlns:cx8="http://schemas.microsoft.com/office/drawing/2016/5/14/chartex" xmlns:mc="http://schemas.openxmlformats.org/markup-compatibility/2006" xmlns:aink="http://schemas.microsoft.com/office/drawing/2016/ink" xmlns:am3d="http://schemas.microsoft.com/office/drawing/2017/model3d" xmlns:o="urn:schemas-microsoft-com:office:office" xmlns:r="http://schemas.openxmlformats.org/officeDocument/2006/relationships" xmlns:m="http://schemas.openxmlformats.org/officeDocument/2006/math" xmlns:v="urn:schemas-microsoft-com:vml" xmlns:wp14="http://schemas.microsoft.com/office/word/2010/wordprocessingDrawing" xmlns:wp="http://schemas.openxmlformats.org/drawingml/2006/wordprocessingDrawing" xmlns:w10="urn:schemas-microsoft-com:office:word" xmlns:w="http://schemas.openxmlformats.org/wordprocessingml/2006/main" xmlns:w14="http://schemas.microsoft.com/office/word/2010/wordml" xmlns:w15="http://schemas.microsoft.com/office/word/2012/wordml" xmlns:w16cex="http://schemas.microsoft.com/office/word/2018/wordml/cex" xmlns:w16cid="http://schemas.microsoft.com/office/word/2016/wordml/cid" xmlns:w16="http://schemas.microsoft.com/office/word/2018/wordml" xmlns:w16sdtdh="http://schemas.microsoft.com/office/word/2020/wordml/sdtdatahash" xmlns:w16se="http://schemas.microsoft.com/office/word/2015/wordml/symex" xmlns:wpg="http://schemas.microsoft.com/office/word/2010/wordprocessingGroup" xmlns:wpi="http://schemas.microsoft.com/office/word/2010/wordprocessingInk" xmlns:wne="http://schemas.microsoft.com/office/word/2006/wordml" xmlns:wps="http://schemas.microsoft.com/office/word/2010/wordprocessingShape" mc:Ignorable="w14 w15 w16se w16cid w16 w16cex w16sdtdh wp14">
   <w:footnote w:type="separator" w:id="-1">
     <w:p>
       <w:r>
@@ -7189,7 +7466,7 @@
 </file>
 
 <file path=word/header1.xml><?xml version="1.0" encoding="utf-8"?>
-<w:hdr xmlns:wpc="http://schemas.microsoft.com/office/word/2010/wordprocessingCanvas" xmlns:cx="http://schemas.microsoft.com/office/drawing/2014/chartex" xmlns:cx1="http://schemas.microsoft.com/office/drawing/2015/9/8/chartex" xmlns:cx2="http://schemas.microsoft.com/office/drawing/2015/10/21/chartex" xmlns:cx3="http://schemas.microsoft.com/office/drawing/2016/5/9/chartex" xmlns:cx4="http://schemas.microsoft.com/office/drawing/2016/5/10/chartex" xmlns:cx5="http://schemas.microsoft.com/office/drawing/2016/5/11/chartex" xmlns:cx6="http://schemas.microsoft.com/office/drawing/2016/5/12/chartex" xmlns:cx7="http://schemas.microsoft.com/office/drawing/2016/5/13/chartex" xmlns:cx8="http://schemas.microsoft.com/office/drawing/2016/5/14/chartex" xmlns:mc="http://schemas.openxmlformats.org/markup-compatibility/2006" xmlns:aink="http://schemas.microsoft.com/office/drawing/2016/ink" xmlns:am3d="http://schemas.microsoft.com/office/drawing/2017/model3d" xmlns:o="urn:schemas-microsoft-com:office:office" xmlns:oel="http://schemas.microsoft.com/office/2019/extlst" xmlns:r="http://schemas.openxmlformats.org/officeDocument/2006/relationships" xmlns:m="http://schemas.openxmlformats.org/officeDocument/2006/math" xmlns:v="urn:schemas-microsoft-com:vml" xmlns:wp14="http://schemas.microsoft.com/office/word/2010/wordprocessingDrawing" xmlns:wp="http://schemas.openxmlformats.org/drawingml/2006/wordprocessingDrawing" xmlns:w10="urn:schemas-microsoft-com:office:word" xmlns:w="http://schemas.openxmlformats.org/wordprocessingml/2006/main" xmlns:w14="http://schemas.microsoft.com/office/word/2010/wordml" xmlns:w15="http://schemas.microsoft.com/office/word/2012/wordml" xmlns:w16cex="http://schemas.microsoft.com/office/word/2018/wordml/cex" xmlns:w16cid="http://schemas.microsoft.com/office/word/2016/wordml/cid" xmlns:w16="http://schemas.microsoft.com/office/word/2018/wordml" xmlns:w16sdtdh="http://schemas.microsoft.com/office/word/2020/wordml/sdtdatahash" xmlns:w16se="http://schemas.microsoft.com/office/word/2015/wordml/symex" xmlns:wpg="http://schemas.microsoft.com/office/word/2010/wordprocessingGroup" xmlns:wpi="http://schemas.microsoft.com/office/word/2010/wordprocessingInk" xmlns:wne="http://schemas.microsoft.com/office/word/2006/wordml" xmlns:wps="http://schemas.microsoft.com/office/word/2010/wordprocessingShape" mc:Ignorable="w14 w15 w16se w16cid w16 w16cex w16sdtdh wp14">
+<w:hdr xmlns:wpc="http://schemas.microsoft.com/office/word/2010/wordprocessingCanvas" xmlns:cx="http://schemas.microsoft.com/office/drawing/2014/chartex" xmlns:cx1="http://schemas.microsoft.com/office/drawing/2015/9/8/chartex" xmlns:cx2="http://schemas.microsoft.com/office/drawing/2015/10/21/chartex" xmlns:cx3="http://schemas.microsoft.com/office/drawing/2016/5/9/chartex" xmlns:cx4="http://schemas.microsoft.com/office/drawing/2016/5/10/chartex" xmlns:cx5="http://schemas.microsoft.com/office/drawing/2016/5/11/chartex" xmlns:cx6="http://schemas.microsoft.com/office/drawing/2016/5/12/chartex" xmlns:cx7="http://schemas.microsoft.com/office/drawing/2016/5/13/chartex" xmlns:cx8="http://schemas.microsoft.com/office/drawing/2016/5/14/chartex" xmlns:mc="http://schemas.openxmlformats.org/markup-compatibility/2006" xmlns:aink="http://schemas.microsoft.com/office/drawing/2016/ink" xmlns:am3d="http://schemas.microsoft.com/office/drawing/2017/model3d" xmlns:o="urn:schemas-microsoft-com:office:office" xmlns:r="http://schemas.openxmlformats.org/officeDocument/2006/relationships" xmlns:m="http://schemas.openxmlformats.org/officeDocument/2006/math" xmlns:v="urn:schemas-microsoft-com:vml" xmlns:wp14="http://schemas.microsoft.com/office/word/2010/wordprocessingDrawing" xmlns:wp="http://schemas.openxmlformats.org/drawingml/2006/wordprocessingDrawing" xmlns:w10="urn:schemas-microsoft-com:office:word" xmlns:w="http://schemas.openxmlformats.org/wordprocessingml/2006/main" xmlns:w14="http://schemas.microsoft.com/office/word/2010/wordml" xmlns:w15="http://schemas.microsoft.com/office/word/2012/wordml" xmlns:w16cex="http://schemas.microsoft.com/office/word/2018/wordml/cex" xmlns:w16cid="http://schemas.microsoft.com/office/word/2016/wordml/cid" xmlns:w16="http://schemas.microsoft.com/office/word/2018/wordml" xmlns:w16sdtdh="http://schemas.microsoft.com/office/word/2020/wordml/sdtdatahash" xmlns:w16se="http://schemas.microsoft.com/office/word/2015/wordml/symex" xmlns:wpg="http://schemas.microsoft.com/office/word/2010/wordprocessingGroup" xmlns:wpi="http://schemas.microsoft.com/office/word/2010/wordprocessingInk" xmlns:wne="http://schemas.microsoft.com/office/word/2006/wordml" xmlns:wps="http://schemas.microsoft.com/office/word/2010/wordprocessingShape" mc:Ignorable="w14 w15 w16se w16cid w16 w16cex w16sdtdh wp14">
   <w:p>
     <w:pPr>
       <w:pStyle w:val="a3"/>
@@ -7264,7 +7541,7 @@
 </file>
 
 <file path=word/header2.xml><?xml version="1.0" encoding="utf-8"?>
-<w:hdr xmlns:wpc="http://schemas.microsoft.com/office/word/2010/wordprocessingCanvas" xmlns:cx="http://schemas.microsoft.com/office/drawing/2014/chartex" xmlns:cx1="http://schemas.microsoft.com/office/drawing/2015/9/8/chartex" xmlns:cx2="http://schemas.microsoft.com/office/drawing/2015/10/21/chartex" xmlns:cx3="http://schemas.microsoft.com/office/drawing/2016/5/9/chartex" xmlns:cx4="http://schemas.microsoft.com/office/drawing/2016/5/10/chartex" xmlns:cx5="http://schemas.microsoft.com/office/drawing/2016/5/11/chartex" xmlns:cx6="http://schemas.microsoft.com/office/drawing/2016/5/12/chartex" xmlns:cx7="http://schemas.microsoft.com/office/drawing/2016/5/13/chartex" xmlns:cx8="http://schemas.microsoft.com/office/drawing/2016/5/14/chartex" xmlns:mc="http://schemas.openxmlformats.org/markup-compatibility/2006" xmlns:aink="http://schemas.microsoft.com/office/drawing/2016/ink" xmlns:am3d="http://schemas.microsoft.com/office/drawing/2017/model3d" xmlns:o="urn:schemas-microsoft-com:office:office" xmlns:oel="http://schemas.microsoft.com/office/2019/extlst" xmlns:r="http://schemas.openxmlformats.org/officeDocument/2006/relationships" xmlns:m="http://schemas.openxmlformats.org/officeDocument/2006/math" xmlns:v="urn:schemas-microsoft-com:vml" xmlns:wp14="http://schemas.microsoft.com/office/word/2010/wordprocessingDrawing" xmlns:wp="http://schemas.openxmlformats.org/drawingml/2006/wordprocessingDrawing" xmlns:w10="urn:schemas-microsoft-com:office:word" xmlns:w="http://schemas.openxmlformats.org/wordprocessingml/2006/main" xmlns:w14="http://schemas.microsoft.com/office/word/2010/wordml" xmlns:w15="http://schemas.microsoft.com/office/word/2012/wordml" xmlns:w16cex="http://schemas.microsoft.com/office/word/2018/wordml/cex" xmlns:w16cid="http://schemas.microsoft.com/office/word/2016/wordml/cid" xmlns:w16="http://schemas.microsoft.com/office/word/2018/wordml" xmlns:w16sdtdh="http://schemas.microsoft.com/office/word/2020/wordml/sdtdatahash" xmlns:w16se="http://schemas.microsoft.com/office/word/2015/wordml/symex" xmlns:wpg="http://schemas.microsoft.com/office/word/2010/wordprocessingGroup" xmlns:wpi="http://schemas.microsoft.com/office/word/2010/wordprocessingInk" xmlns:wne="http://schemas.microsoft.com/office/word/2006/wordml" xmlns:wps="http://schemas.microsoft.com/office/word/2010/wordprocessingShape" mc:Ignorable="w14 w15 w16se w16cid w16 w16cex w16sdtdh wp14">
+<w:hdr xmlns:wpc="http://schemas.microsoft.com/office/word/2010/wordprocessingCanvas" xmlns:cx="http://schemas.microsoft.com/office/drawing/2014/chartex" xmlns:cx1="http://schemas.microsoft.com/office/drawing/2015/9/8/chartex" xmlns:cx2="http://schemas.microsoft.com/office/drawing/2015/10/21/chartex" xmlns:cx3="http://schemas.microsoft.com/office/drawing/2016/5/9/chartex" xmlns:cx4="http://schemas.microsoft.com/office/drawing/2016/5/10/chartex" xmlns:cx5="http://schemas.microsoft.com/office/drawing/2016/5/11/chartex" xmlns:cx6="http://schemas.microsoft.com/office/drawing/2016/5/12/chartex" xmlns:cx7="http://schemas.microsoft.com/office/drawing/2016/5/13/chartex" xmlns:cx8="http://schemas.microsoft.com/office/drawing/2016/5/14/chartex" xmlns:mc="http://schemas.openxmlformats.org/markup-compatibility/2006" xmlns:aink="http://schemas.microsoft.com/office/drawing/2016/ink" xmlns:am3d="http://schemas.microsoft.com/office/drawing/2017/model3d" xmlns:o="urn:schemas-microsoft-com:office:office" xmlns:r="http://schemas.openxmlformats.org/officeDocument/2006/relationships" xmlns:m="http://schemas.openxmlformats.org/officeDocument/2006/math" xmlns:v="urn:schemas-microsoft-com:vml" xmlns:wp14="http://schemas.microsoft.com/office/word/2010/wordprocessingDrawing" xmlns:wp="http://schemas.openxmlformats.org/drawingml/2006/wordprocessingDrawing" xmlns:w10="urn:schemas-microsoft-com:office:word" xmlns:w="http://schemas.openxmlformats.org/wordprocessingml/2006/main" xmlns:w14="http://schemas.microsoft.com/office/word/2010/wordml" xmlns:w15="http://schemas.microsoft.com/office/word/2012/wordml" xmlns:w16cex="http://schemas.microsoft.com/office/word/2018/wordml/cex" xmlns:w16cid="http://schemas.microsoft.com/office/word/2016/wordml/cid" xmlns:w16="http://schemas.microsoft.com/office/word/2018/wordml" xmlns:w16sdtdh="http://schemas.microsoft.com/office/word/2020/wordml/sdtdatahash" xmlns:w16se="http://schemas.microsoft.com/office/word/2015/wordml/symex" xmlns:wpg="http://schemas.microsoft.com/office/word/2010/wordprocessingGroup" xmlns:wpi="http://schemas.microsoft.com/office/word/2010/wordprocessingInk" xmlns:wne="http://schemas.microsoft.com/office/word/2006/wordml" xmlns:wps="http://schemas.microsoft.com/office/word/2010/wordprocessingShape" mc:Ignorable="w14 w15 w16se w16cid w16 w16cex w16sdtdh wp14">
   <w:tbl>
     <w:tblPr>
       <w:tblW w:w="0" w:type="auto"/>
@@ -7712,7 +7989,7 @@
 </file>
 
 <file path=word/numbering.xml><?xml version="1.0" encoding="utf-8"?>
-<w:numbering xmlns:wpc="http://schemas.microsoft.com/office/word/2010/wordprocessingCanvas" xmlns:cx="http://schemas.microsoft.com/office/drawing/2014/chartex" xmlns:cx1="http://schemas.microsoft.com/office/drawing/2015/9/8/chartex" xmlns:cx2="http://schemas.microsoft.com/office/drawing/2015/10/21/chartex" xmlns:cx3="http://schemas.microsoft.com/office/drawing/2016/5/9/chartex" xmlns:cx4="http://schemas.microsoft.com/office/drawing/2016/5/10/chartex" xmlns:cx5="http://schemas.microsoft.com/office/drawing/2016/5/11/chartex" xmlns:cx6="http://schemas.microsoft.com/office/drawing/2016/5/12/chartex" xmlns:cx7="http://schemas.microsoft.com/office/drawing/2016/5/13/chartex" xmlns:cx8="http://schemas.microsoft.com/office/drawing/2016/5/14/chartex" xmlns:mc="http://schemas.openxmlformats.org/markup-compatibility/2006" xmlns:aink="http://schemas.microsoft.com/office/drawing/2016/ink" xmlns:am3d="http://schemas.microsoft.com/office/drawing/2017/model3d" xmlns:o="urn:schemas-microsoft-com:office:office" xmlns:oel="http://schemas.microsoft.com/office/2019/extlst" xmlns:r="http://schemas.openxmlformats.org/officeDocument/2006/relationships" xmlns:m="http://schemas.openxmlformats.org/officeDocument/2006/math" xmlns:v="urn:schemas-microsoft-com:vml" xmlns:wp14="http://schemas.microsoft.com/office/word/2010/wordprocessingDrawing" xmlns:wp="http://schemas.openxmlformats.org/drawingml/2006/wordprocessingDrawing" xmlns:w10="urn:schemas-microsoft-com:office:word" xmlns:w="http://schemas.openxmlformats.org/wordprocessingml/2006/main" xmlns:w14="http://schemas.microsoft.com/office/word/2010/wordml" xmlns:w15="http://schemas.microsoft.com/office/word/2012/wordml" xmlns:w16cex="http://schemas.microsoft.com/office/word/2018/wordml/cex" xmlns:w16cid="http://schemas.microsoft.com/office/word/2016/wordml/cid" xmlns:w16="http://schemas.microsoft.com/office/word/2018/wordml" xmlns:w16sdtdh="http://schemas.microsoft.com/office/word/2020/wordml/sdtdatahash" xmlns:w16se="http://schemas.microsoft.com/office/word/2015/wordml/symex" xmlns:wpg="http://schemas.microsoft.com/office/word/2010/wordprocessingGroup" xmlns:wpi="http://schemas.microsoft.com/office/word/2010/wordprocessingInk" xmlns:wne="http://schemas.microsoft.com/office/word/2006/wordml" xmlns:wps="http://schemas.microsoft.com/office/word/2010/wordprocessingShape" mc:Ignorable="w14 w15 w16se w16cid w16 w16cex w16sdtdh wp14">
+<w:numbering xmlns:wpc="http://schemas.microsoft.com/office/word/2010/wordprocessingCanvas" xmlns:cx="http://schemas.microsoft.com/office/drawing/2014/chartex" xmlns:cx1="http://schemas.microsoft.com/office/drawing/2015/9/8/chartex" xmlns:cx2="http://schemas.microsoft.com/office/drawing/2015/10/21/chartex" xmlns:cx3="http://schemas.microsoft.com/office/drawing/2016/5/9/chartex" xmlns:cx4="http://schemas.microsoft.com/office/drawing/2016/5/10/chartex" xmlns:cx5="http://schemas.microsoft.com/office/drawing/2016/5/11/chartex" xmlns:cx6="http://schemas.microsoft.com/office/drawing/2016/5/12/chartex" xmlns:cx7="http://schemas.microsoft.com/office/drawing/2016/5/13/chartex" xmlns:cx8="http://schemas.microsoft.com/office/drawing/2016/5/14/chartex" xmlns:mc="http://schemas.openxmlformats.org/markup-compatibility/2006" xmlns:aink="http://schemas.microsoft.com/office/drawing/2016/ink" xmlns:am3d="http://schemas.microsoft.com/office/drawing/2017/model3d" xmlns:o="urn:schemas-microsoft-com:office:office" xmlns:r="http://schemas.openxmlformats.org/officeDocument/2006/relationships" xmlns:m="http://schemas.openxmlformats.org/officeDocument/2006/math" xmlns:v="urn:schemas-microsoft-com:vml" xmlns:wp14="http://schemas.microsoft.com/office/word/2010/wordprocessingDrawing" xmlns:wp="http://schemas.openxmlformats.org/drawingml/2006/wordprocessingDrawing" xmlns:w10="urn:schemas-microsoft-com:office:word" xmlns:w="http://schemas.openxmlformats.org/wordprocessingml/2006/main" xmlns:w14="http://schemas.microsoft.com/office/word/2010/wordml" xmlns:w15="http://schemas.microsoft.com/office/word/2012/wordml" xmlns:w16cex="http://schemas.microsoft.com/office/word/2018/wordml/cex" xmlns:w16cid="http://schemas.microsoft.com/office/word/2016/wordml/cid" xmlns:w16="http://schemas.microsoft.com/office/word/2018/wordml" xmlns:w16sdtdh="http://schemas.microsoft.com/office/word/2020/wordml/sdtdatahash" xmlns:w16se="http://schemas.microsoft.com/office/word/2015/wordml/symex" xmlns:wpg="http://schemas.microsoft.com/office/word/2010/wordprocessingGroup" xmlns:wpi="http://schemas.microsoft.com/office/word/2010/wordprocessingInk" xmlns:wne="http://schemas.microsoft.com/office/word/2006/wordml" xmlns:wps="http://schemas.microsoft.com/office/word/2010/wordprocessingShape" mc:Ignorable="w14 w15 w16se w16cid w16 w16cex w16sdtdh wp14">
   <w:abstractNum w:abstractNumId="0" w15:restartNumberingAfterBreak="0">
     <w:nsid w:val="FFFFFFFB"/>
     <w:multiLevelType w:val="multilevel"/>
@@ -9711,70 +9988,78 @@
       </w:rPr>
     </w:lvl>
   </w:abstractNum>
-  <w:num w:numId="1" w16cid:durableId="646739572">
+  <w:num w:numId="1">
     <w:abstractNumId w:val="0"/>
   </w:num>
-  <w:num w:numId="2" w16cid:durableId="723455828">
+  <w:num w:numId="2">
     <w:abstractNumId w:val="12"/>
   </w:num>
-  <w:num w:numId="3" w16cid:durableId="524099895">
+  <w:num w:numId="3">
     <w:abstractNumId w:val="15"/>
   </w:num>
-  <w:num w:numId="4" w16cid:durableId="1908539988">
+  <w:num w:numId="4">
     <w:abstractNumId w:val="9"/>
   </w:num>
-  <w:num w:numId="5" w16cid:durableId="1893271577">
+  <w:num w:numId="5">
     <w:abstractNumId w:val="8"/>
   </w:num>
-  <w:num w:numId="6" w16cid:durableId="623733272">
+  <w:num w:numId="6">
     <w:abstractNumId w:val="11"/>
   </w:num>
-  <w:num w:numId="7" w16cid:durableId="2032028427">
+  <w:num w:numId="7">
     <w:abstractNumId w:val="7"/>
   </w:num>
-  <w:num w:numId="8" w16cid:durableId="2013220895">
+  <w:num w:numId="8">
     <w:abstractNumId w:val="0"/>
   </w:num>
-  <w:num w:numId="9" w16cid:durableId="389378081">
+  <w:num w:numId="9">
     <w:abstractNumId w:val="0"/>
   </w:num>
-  <w:num w:numId="10" w16cid:durableId="226260014">
+  <w:num w:numId="10">
     <w:abstractNumId w:val="0"/>
   </w:num>
-  <w:num w:numId="11" w16cid:durableId="378673684">
+  <w:num w:numId="11">
     <w:abstractNumId w:val="1"/>
   </w:num>
-  <w:num w:numId="12" w16cid:durableId="538316976">
+  <w:num w:numId="12">
     <w:abstractNumId w:val="16"/>
   </w:num>
-  <w:num w:numId="13" w16cid:durableId="1346054183">
+  <w:num w:numId="13">
     <w:abstractNumId w:val="2"/>
   </w:num>
-  <w:num w:numId="14" w16cid:durableId="550459444">
+  <w:num w:numId="14">
     <w:abstractNumId w:val="17"/>
   </w:num>
-  <w:num w:numId="15" w16cid:durableId="1549023924">
+  <w:num w:numId="15">
     <w:abstractNumId w:val="10"/>
   </w:num>
-  <w:num w:numId="16" w16cid:durableId="774449423">
+  <w:num w:numId="16">
     <w:abstractNumId w:val="14"/>
   </w:num>
-  <w:num w:numId="17" w16cid:durableId="778333528">
+  <w:num w:numId="17">
     <w:abstractNumId w:val="4"/>
   </w:num>
-  <w:num w:numId="18" w16cid:durableId="2120836677">
+  <w:num w:numId="18">
     <w:abstractNumId w:val="5"/>
   </w:num>
-  <w:num w:numId="19" w16cid:durableId="288098301">
+  <w:num w:numId="19">
     <w:abstractNumId w:val="6"/>
   </w:num>
-  <w:num w:numId="20" w16cid:durableId="23680041">
+  <w:num w:numId="20">
     <w:abstractNumId w:val="13"/>
   </w:num>
-  <w:num w:numId="21" w16cid:durableId="287200825">
+  <w:num w:numId="21">
     <w:abstractNumId w:val="3"/>
   </w:num>
 </w:numbering>
+</file>
+
+<file path=word/people.xml><?xml version="1.0" encoding="utf-8"?>
+<w15:people xmlns:wpc="http://schemas.microsoft.com/office/word/2010/wordprocessingCanvas" xmlns:cx="http://schemas.microsoft.com/office/drawing/2014/chartex" xmlns:cx1="http://schemas.microsoft.com/office/drawing/2015/9/8/chartex" xmlns:cx2="http://schemas.microsoft.com/office/drawing/2015/10/21/chartex" xmlns:cx3="http://schemas.microsoft.com/office/drawing/2016/5/9/chartex" xmlns:cx4="http://schemas.microsoft.com/office/drawing/2016/5/10/chartex" xmlns:cx5="http://schemas.microsoft.com/office/drawing/2016/5/11/chartex" xmlns:cx6="http://schemas.microsoft.com/office/drawing/2016/5/12/chartex" xmlns:cx7="http://schemas.microsoft.com/office/drawing/2016/5/13/chartex" xmlns:cx8="http://schemas.microsoft.com/office/drawing/2016/5/14/chartex" xmlns:mc="http://schemas.openxmlformats.org/markup-compatibility/2006" xmlns:aink="http://schemas.microsoft.com/office/drawing/2016/ink" xmlns:am3d="http://schemas.microsoft.com/office/drawing/2017/model3d" xmlns:o="urn:schemas-microsoft-com:office:office" xmlns:r="http://schemas.openxmlformats.org/officeDocument/2006/relationships" xmlns:m="http://schemas.openxmlformats.org/officeDocument/2006/math" xmlns:v="urn:schemas-microsoft-com:vml" xmlns:wp14="http://schemas.microsoft.com/office/word/2010/wordprocessingDrawing" xmlns:wp="http://schemas.openxmlformats.org/drawingml/2006/wordprocessingDrawing" xmlns:w10="urn:schemas-microsoft-com:office:word" xmlns:w="http://schemas.openxmlformats.org/wordprocessingml/2006/main" xmlns:w14="http://schemas.microsoft.com/office/word/2010/wordml" xmlns:w15="http://schemas.microsoft.com/office/word/2012/wordml" xmlns:w16cex="http://schemas.microsoft.com/office/word/2018/wordml/cex" xmlns:w16cid="http://schemas.microsoft.com/office/word/2016/wordml/cid" xmlns:w16="http://schemas.microsoft.com/office/word/2018/wordml" xmlns:w16sdtdh="http://schemas.microsoft.com/office/word/2020/wordml/sdtdatahash" xmlns:w16se="http://schemas.microsoft.com/office/word/2015/wordml/symex" xmlns:wpg="http://schemas.microsoft.com/office/word/2010/wordprocessingGroup" xmlns:wpi="http://schemas.microsoft.com/office/word/2010/wordprocessingInk" xmlns:wne="http://schemas.microsoft.com/office/word/2006/wordml" xmlns:wps="http://schemas.microsoft.com/office/word/2010/wordprocessingShape" mc:Ignorable="w14 w15 w16se w16cid w16 w16cex w16sdtdh wp14">
+  <w15:person w15:author="Alexey Svistunov">
+    <w15:presenceInfo w15:providerId="AD" w15:userId="S::alexey.svistunov@itmm.unn.ru::057f9818-5eb9-42ee-a67f-7d76bc2d1879"/>
+  </w15:person>
+</w15:people>
 </file>
 
 <file path=word/styles.xml><?xml version="1.0" encoding="utf-8"?>
@@ -10736,6 +11021,7 @@
   <w:style w:type="paragraph" w:styleId="a6">
     <w:name w:val="annotation text"/>
     <w:basedOn w:val="a"/>
+    <w:link w:val="a7"/>
     <w:semiHidden/>
     <w:rsid w:val="00C8732B"/>
     <w:rPr>
@@ -10792,7 +11078,7 @@
       <w:sz w:val="20"/>
     </w:rPr>
   </w:style>
-  <w:style w:type="paragraph" w:styleId="a7">
+  <w:style w:type="paragraph" w:styleId="a8">
     <w:name w:val="Body Text"/>
     <w:basedOn w:val="a"/>
     <w:rsid w:val="007823B5"/>
@@ -10815,7 +11101,7 @@
       <w:lang w:val="en-US"/>
     </w:rPr>
   </w:style>
-  <w:style w:type="paragraph" w:styleId="a8">
+  <w:style w:type="paragraph" w:styleId="a9">
     <w:name w:val="caption"/>
     <w:basedOn w:val="a"/>
     <w:next w:val="a"/>
@@ -10843,7 +11129,7 @@
   <w:style w:type="paragraph" w:customStyle="1" w:styleId="InfoBlue">
     <w:name w:val="InfoBlue"/>
     <w:basedOn w:val="a"/>
-    <w:next w:val="a7"/>
+    <w:next w:val="a8"/>
     <w:autoRedefine/>
     <w:rsid w:val="00016426"/>
     <w:pPr>
@@ -10856,10 +11142,10 @@
       <w:lang w:val="en-GB"/>
     </w:rPr>
   </w:style>
-  <w:style w:type="paragraph" w:styleId="a9">
+  <w:style w:type="paragraph" w:styleId="aa">
     <w:name w:val="Document Map"/>
     <w:basedOn w:val="a"/>
-    <w:link w:val="aa"/>
+    <w:link w:val="ab"/>
     <w:rsid w:val="00BF4D12"/>
     <w:rPr>
       <w:rFonts w:ascii="Tahoma" w:hAnsi="Tahoma" w:cs="Tahoma"/>
@@ -10867,10 +11153,10 @@
       <w:szCs w:val="16"/>
     </w:rPr>
   </w:style>
-  <w:style w:type="character" w:customStyle="1" w:styleId="aa">
+  <w:style w:type="character" w:customStyle="1" w:styleId="ab">
     <w:name w:val="Схема документа Знак"/>
     <w:basedOn w:val="a0"/>
-    <w:link w:val="a9"/>
+    <w:link w:val="aa"/>
     <w:rsid w:val="00BF4D12"/>
     <w:rPr>
       <w:rFonts w:ascii="Tahoma" w:hAnsi="Tahoma" w:cs="Tahoma"/>
@@ -10879,10 +11165,10 @@
       <w:lang w:val="de-DE" w:eastAsia="de-CH"/>
     </w:rPr>
   </w:style>
-  <w:style w:type="paragraph" w:styleId="ab">
+  <w:style w:type="paragraph" w:styleId="ac">
     <w:name w:val="Balloon Text"/>
     <w:basedOn w:val="a"/>
-    <w:link w:val="ac"/>
+    <w:link w:val="ad"/>
     <w:rsid w:val="00A62982"/>
     <w:rPr>
       <w:rFonts w:ascii="Tahoma" w:hAnsi="Tahoma" w:cs="Tahoma"/>
@@ -10890,10 +11176,10 @@
       <w:szCs w:val="16"/>
     </w:rPr>
   </w:style>
-  <w:style w:type="character" w:customStyle="1" w:styleId="ac">
+  <w:style w:type="character" w:customStyle="1" w:styleId="ad">
     <w:name w:val="Текст выноски Знак"/>
     <w:basedOn w:val="a0"/>
-    <w:link w:val="ab"/>
+    <w:link w:val="ac"/>
     <w:rsid w:val="00A62982"/>
     <w:rPr>
       <w:rFonts w:ascii="Tahoma" w:hAnsi="Tahoma" w:cs="Tahoma"/>
@@ -10902,7 +11188,7 @@
       <w:lang w:val="de-DE" w:eastAsia="de-CH"/>
     </w:rPr>
   </w:style>
-  <w:style w:type="table" w:styleId="ad">
+  <w:style w:type="table" w:styleId="ae">
     <w:name w:val="Table Grid"/>
     <w:basedOn w:val="a1"/>
     <w:rsid w:val="00A62FA2"/>
@@ -10917,7 +11203,7 @@
       </w:tblBorders>
     </w:tblPr>
   </w:style>
-  <w:style w:type="paragraph" w:styleId="ae">
+  <w:style w:type="paragraph" w:styleId="af">
     <w:name w:val="List Paragraph"/>
     <w:basedOn w:val="a"/>
     <w:uiPriority w:val="34"/>
@@ -10938,6 +11224,43 @@
     <w:rPr>
       <w:rFonts w:ascii="Times New Roman" w:eastAsia="Times New Roman" w:hAnsi="Times New Roman"/>
       <w:bCs/>
+    </w:rPr>
+  </w:style>
+  <w:style w:type="paragraph" w:styleId="af0">
+    <w:name w:val="annotation subject"/>
+    <w:basedOn w:val="a6"/>
+    <w:next w:val="a6"/>
+    <w:link w:val="af1"/>
+    <w:semiHidden/>
+    <w:unhideWhenUsed/>
+    <w:rsid w:val="00ED69B6"/>
+    <w:rPr>
+      <w:b/>
+      <w:bCs/>
+    </w:rPr>
+  </w:style>
+  <w:style w:type="character" w:customStyle="1" w:styleId="a7">
+    <w:name w:val="Текст примечания Знак"/>
+    <w:basedOn w:val="a0"/>
+    <w:link w:val="a6"/>
+    <w:semiHidden/>
+    <w:rsid w:val="00ED69B6"/>
+    <w:rPr>
+      <w:rFonts w:ascii="Arial" w:hAnsi="Arial"/>
+      <w:lang w:val="de-DE" w:eastAsia="de-CH"/>
+    </w:rPr>
+  </w:style>
+  <w:style w:type="character" w:customStyle="1" w:styleId="af1">
+    <w:name w:val="Тема примечания Знак"/>
+    <w:basedOn w:val="a7"/>
+    <w:link w:val="af0"/>
+    <w:semiHidden/>
+    <w:rsid w:val="00ED69B6"/>
+    <w:rPr>
+      <w:rFonts w:ascii="Arial" w:hAnsi="Arial"/>
+      <w:b/>
+      <w:bCs/>
+      <w:lang w:val="de-DE" w:eastAsia="de-CH"/>
     </w:rPr>
   </w:style>
 </w:styles>
